--- a/TEMP/input/p035r_LdlV_++MHS_PHS_G2/tcn_p035r.docx
+++ b/TEMP/input/p035r_LdlV_++MHS_PHS_G2/tcn_p035r.docx
@@ -3205,36 +3205,14 @@
     <w:rPrDefault>
       <w:rPr>
         <w:rFonts w:ascii="Arial" w:cs="Arial" w:eastAsia="Arial" w:hAnsi="Arial"/>
-        <w:b w:val="0"/>
-        <w:i w:val="0"/>
-        <w:smallCaps w:val="0"/>
-        <w:strike w:val="0"/>
-        <w:color w:val="000000"/>
         <w:sz w:val="22"/>
         <w:szCs w:val="22"/>
-        <w:u w:val="none"/>
-        <w:shd w:fill="auto" w:val="clear"/>
-        <w:vertAlign w:val="baseline"/>
         <w:lang w:val="en"/>
       </w:rPr>
     </w:rPrDefault>
     <w:pPrDefault>
       <w:pPr>
-        <w:keepNext w:val="0"/>
-        <w:keepLines w:val="0"/>
-        <w:widowControl w:val="1"/>
-        <w:pBdr>
-          <w:top w:space="0" w:sz="0" w:val="nil"/>
-          <w:left w:space="0" w:sz="0" w:val="nil"/>
-          <w:bottom w:space="0" w:sz="0" w:val="nil"/>
-          <w:right w:space="0" w:sz="0" w:val="nil"/>
-          <w:between w:space="0" w:sz="0" w:val="nil"/>
-        </w:pBdr>
-        <w:shd w:fill="auto" w:val="clear"/>
-        <w:spacing w:after="0" w:before="0" w:line="276" w:lineRule="auto"/>
-        <w:ind w:left="0" w:right="0" w:firstLine="0"/>
-        <w:contextualSpacing w:val="0"/>
-        <w:jc w:val="left"/>
+        <w:spacing w:line="276" w:lineRule="auto"/>
       </w:pPr>
     </w:pPrDefault>
   </w:docDefaults>

--- a/TEMP/input/p035r_LdlV_++MHS_PHS_G2/tcn_p035r.docx
+++ b/TEMP/input/p035r_LdlV_++MHS_PHS_G2/tcn_p035r.docx
@@ -253,7 +253,20 @@
           <w:color w:val="000000"/>
           <w:rtl w:val="0"/>
         </w:rPr>
-        <w:t xml:space="preserve">Pour dire a quelqu'un que tu luy </w:t>
+        <w:t xml:space="preserve">Pour dire a quelqu</w:t>
+      </w:r>
+      <w:r>
+        <w:rPr>
+          <w:rtl w:val="0"/>
+        </w:rPr>
+        <w:t xml:space="preserve">’</w:t>
+      </w:r>
+      <w:r>
+        <w:rPr>
+          <w:color w:val="000000"/>
+          <w:rtl w:val="0"/>
+        </w:rPr>
+        <w:t xml:space="preserve">un que tu luy </w:t>
       </w:r>
       <w:r>
         <w:rPr>
@@ -320,7 +333,20 @@
           <w:color w:val="000000"/>
           <w:rtl w:val="0"/>
         </w:rPr>
-        <w:t xml:space="preserve">enseigneras une chose qu'il ne sçait pas</w:t>
+        <w:t xml:space="preserve">enseigneras une chose qu</w:t>
+      </w:r>
+      <w:r>
+        <w:rPr>
+          <w:rtl w:val="0"/>
+        </w:rPr>
+        <w:t xml:space="preserve">’</w:t>
+      </w:r>
+      <w:r>
+        <w:rPr>
+          <w:color w:val="000000"/>
+          <w:rtl w:val="0"/>
+        </w:rPr>
+        <w:t xml:space="preserve">il ne sçait pas</w:t>
       </w:r>
       <w:r>
         <w:rPr>
@@ -549,7 +575,13 @@
           <w:color w:val="000000"/>
           <w:rtl w:val="0"/>
         </w:rPr>
-        <w:t xml:space="preserve">despuys le bout de l'</w:t>
+        <w:t xml:space="preserve">despuys le bout de l</w:t>
+      </w:r>
+      <w:r>
+        <w:rPr>
+          <w:rtl w:val="0"/>
+        </w:rPr>
+        <w:t xml:space="preserve">’</w:t>
       </w:r>
       <w:r>
         <w:rPr>
@@ -898,7 +930,13 @@
           <w:color w:val="000000"/>
           <w:rtl w:val="0"/>
         </w:rPr>
-        <w:t xml:space="preserve">Pour fayre soubstenir un seau d'</w:t>
+        <w:t xml:space="preserve">Pour fayre soubstenir un seau d</w:t>
+      </w:r>
+      <w:r>
+        <w:rPr>
+          <w:rtl w:val="0"/>
+        </w:rPr>
+        <w:t xml:space="preserve">’</w:t>
       </w:r>
       <w:r>
         <w:rPr>
@@ -1172,7 +1210,7 @@
           <w:szCs w:val="18"/>
           <w:rtl w:val="0"/>
         </w:rPr>
-        <w:t xml:space="preserve">&lt;link&gt;</w:t>
+        <w:t xml:space="preserve"> &lt;link&gt;</w:t>
       </w:r>
       <w:hyperlink r:id="rId6">
         <w:r>
@@ -1419,12 +1457,46 @@
           <w:color w:val="000000"/>
           <w:rtl w:val="0"/>
         </w:rPr>
-        <w:t xml:space="preserve">triangle trenchant contre trenchant, co&lt;exp&gt;mm&lt;/exp&gt;e tu vois, &amp;</w:t>
+        <w:t xml:space="preserve">triangle trenchant contre trenchant, co</w:t>
       </w:r>
       <w:r>
         <w:rPr>
           <w:rFonts w:ascii="Courier New" w:cs="Courier New" w:eastAsia="Courier New" w:hAnsi="Courier New"/>
           <w:color w:val="a9a9a9"/>
+          <w:sz w:val="14"/>
+          <w:szCs w:val="14"/>
+          <w:rtl w:val="0"/>
+        </w:rPr>
+        <w:t xml:space="preserve">&lt;exp&gt;</w:t>
+      </w:r>
+      <w:r>
+        <w:rPr>
+          <w:color w:val="000000"/>
+          <w:rtl w:val="0"/>
+        </w:rPr>
+        <w:t xml:space="preserve">mm</w:t>
+      </w:r>
+      <w:r>
+        <w:rPr>
+          <w:rFonts w:ascii="Courier New" w:cs="Courier New" w:eastAsia="Courier New" w:hAnsi="Courier New"/>
+          <w:color w:val="a9a9a9"/>
+          <w:sz w:val="14"/>
+          <w:szCs w:val="14"/>
+          <w:rtl w:val="0"/>
+        </w:rPr>
+        <w:t xml:space="preserve">&lt;/exp&gt;</w:t>
+      </w:r>
+      <w:r>
+        <w:rPr>
+          <w:color w:val="000000"/>
+          <w:rtl w:val="0"/>
+        </w:rPr>
+        <w:t xml:space="preserve">e tu vois, &amp;</w:t>
+      </w:r>
+      <w:r>
+        <w:rPr>
+          <w:rFonts w:ascii="Courier New" w:cs="Courier New" w:eastAsia="Courier New" w:hAnsi="Courier New"/>
+          <w:color w:val="a9a9a9"/>
           <w:sz w:val="18"/>
           <w:szCs w:val="18"/>
           <w:rtl w:val="0"/>
@@ -1477,7 +1549,7 @@
           <w:color w:val="000000"/>
           <w:rtl w:val="0"/>
         </w:rPr>
-        <w:t xml:space="preserve">poinct à terre. Et si les ayant ainsi disposés tu les tournes de</w:t>
+        <w:t xml:space="preserve">poinct à terre. Et si, les ayant ainsi disposés,  tu les tournes de</w:t>
       </w:r>
       <w:r>
         <w:rPr>
@@ -1518,12 +1590,59 @@
           <w:color w:val="000000"/>
           <w:rtl w:val="0"/>
         </w:rPr>
-        <w:t xml:space="preserve">l'aultre part sans les desjoindre, les bouts des manches pourro&lt;exp&gt;n&lt;/exp&gt;t</w:t>
+        <w:t xml:space="preserve">l</w:t>
+      </w:r>
+      <w:r>
+        <w:rPr>
+          <w:rtl w:val="0"/>
+        </w:rPr>
+        <w:t xml:space="preserve">’</w:t>
+      </w:r>
+      <w:r>
+        <w:rPr>
+          <w:color w:val="000000"/>
+          <w:rtl w:val="0"/>
+        </w:rPr>
+        <w:t xml:space="preserve">aultre part sans les desjoindre, les bouts des manches pourro</w:t>
       </w:r>
       <w:r>
         <w:rPr>
           <w:rFonts w:ascii="Courier New" w:cs="Courier New" w:eastAsia="Courier New" w:hAnsi="Courier New"/>
           <w:color w:val="a9a9a9"/>
+          <w:sz w:val="14"/>
+          <w:szCs w:val="14"/>
+          <w:rtl w:val="0"/>
+        </w:rPr>
+        <w:t xml:space="preserve">&lt;exp&gt;</w:t>
+      </w:r>
+      <w:r>
+        <w:rPr>
+          <w:color w:val="000000"/>
+          <w:rtl w:val="0"/>
+        </w:rPr>
+        <w:t xml:space="preserve">n</w:t>
+      </w:r>
+      <w:r>
+        <w:rPr>
+          <w:rFonts w:ascii="Courier New" w:cs="Courier New" w:eastAsia="Courier New" w:hAnsi="Courier New"/>
+          <w:color w:val="a9a9a9"/>
+          <w:sz w:val="14"/>
+          <w:szCs w:val="14"/>
+          <w:rtl w:val="0"/>
+        </w:rPr>
+        <w:t xml:space="preserve">&lt;/exp&gt;</w:t>
+      </w:r>
+      <w:r>
+        <w:rPr>
+          <w:color w:val="000000"/>
+          <w:rtl w:val="0"/>
+        </w:rPr>
+        <w:t xml:space="preserve">t</w:t>
+      </w:r>
+      <w:r>
+        <w:rPr>
+          <w:rFonts w:ascii="Courier New" w:cs="Courier New" w:eastAsia="Courier New" w:hAnsi="Courier New"/>
+          <w:color w:val="a9a9a9"/>
           <w:sz w:val="18"/>
           <w:szCs w:val="18"/>
           <w:rtl w:val="0"/>
@@ -1641,12 +1760,46 @@
           <w:color w:val="000000"/>
           <w:rtl w:val="0"/>
         </w:rPr>
-        <w:t xml:space="preserve">ou faire promptem&lt;exp&gt;ent&lt;/exp&gt; un trepied au camp avecq trois poinctes</w:t>
+        <w:t xml:space="preserve">ou faire promptem</w:t>
       </w:r>
       <w:r>
         <w:rPr>
           <w:rFonts w:ascii="Courier New" w:cs="Courier New" w:eastAsia="Courier New" w:hAnsi="Courier New"/>
           <w:color w:val="a9a9a9"/>
+          <w:sz w:val="14"/>
+          <w:szCs w:val="14"/>
+          <w:rtl w:val="0"/>
+        </w:rPr>
+        <w:t xml:space="preserve">&lt;exp&gt;</w:t>
+      </w:r>
+      <w:r>
+        <w:rPr>
+          <w:color w:val="000000"/>
+          <w:rtl w:val="0"/>
+        </w:rPr>
+        <w:t xml:space="preserve">ent</w:t>
+      </w:r>
+      <w:r>
+        <w:rPr>
+          <w:rFonts w:ascii="Courier New" w:cs="Courier New" w:eastAsia="Courier New" w:hAnsi="Courier New"/>
+          <w:color w:val="a9a9a9"/>
+          <w:sz w:val="14"/>
+          <w:szCs w:val="14"/>
+          <w:rtl w:val="0"/>
+        </w:rPr>
+        <w:t xml:space="preserve">&lt;/exp&gt;</w:t>
+      </w:r>
+      <w:r>
+        <w:rPr>
+          <w:color w:val="000000"/>
+          <w:rtl w:val="0"/>
+        </w:rPr>
+        <w:t xml:space="preserve"> un trepied au camp avecq trois poinctes</w:t>
+      </w:r>
+      <w:r>
+        <w:rPr>
+          <w:rFonts w:ascii="Courier New" w:cs="Courier New" w:eastAsia="Courier New" w:hAnsi="Courier New"/>
+          <w:color w:val="a9a9a9"/>
           <w:sz w:val="18"/>
           <w:szCs w:val="18"/>
           <w:rtl w:val="0"/>
@@ -1682,7 +1835,20 @@
           <w:color w:val="000000"/>
           <w:rtl w:val="0"/>
         </w:rPr>
-        <w:t xml:space="preserve">d'halebarde. Si le tranchant du </w:t>
+        <w:t xml:space="preserve">d</w:t>
+      </w:r>
+      <w:r>
+        <w:rPr>
+          <w:rtl w:val="0"/>
+        </w:rPr>
+        <w:t xml:space="preserve">’</w:t>
+      </w:r>
+      <w:r>
+        <w:rPr>
+          <w:color w:val="000000"/>
+          <w:rtl w:val="0"/>
+        </w:rPr>
+        <w:t xml:space="preserve">halebarde. Si le tranchant du </w:t>
       </w:r>
       <w:r>
         <w:rPr>
@@ -1872,7 +2038,20 @@
           <w:color w:val="000000"/>
           <w:rtl w:val="0"/>
         </w:rPr>
-        <w:t xml:space="preserve">les poinctes s'esleveront.</w:t>
+        <w:t xml:space="preserve">les poinctes s</w:t>
+      </w:r>
+      <w:r>
+        <w:rPr>
+          <w:rtl w:val="0"/>
+        </w:rPr>
+        <w:t xml:space="preserve">’</w:t>
+      </w:r>
+      <w:r>
+        <w:rPr>
+          <w:color w:val="000000"/>
+          <w:rtl w:val="0"/>
+        </w:rPr>
+        <w:t xml:space="preserve">esleveront.</w:t>
       </w:r>
       <w:r>
         <w:rPr>
@@ -2062,7 +2241,13 @@
           <w:color w:val="000000"/>
           <w:rtl w:val="0"/>
         </w:rPr>
-        <w:t xml:space="preserve">Pour faire bouillir sans foeu dans de l'</w:t>
+        <w:t xml:space="preserve">Pour faire bouillir sans foeu dans de l</w:t>
+      </w:r>
+      <w:r>
+        <w:rPr>
+          <w:rtl w:val="0"/>
+        </w:rPr>
+        <w:t xml:space="preserve">’</w:t>
       </w:r>
       <w:r>
         <w:rPr>
@@ -2273,7 +2458,20 @@
           <w:color w:val="000000"/>
           <w:rtl w:val="0"/>
         </w:rPr>
-        <w:t xml:space="preserve"> par les deulx bouts si bien qu'il ne demeure rien dedans,</w:t>
+        <w:t xml:space="preserve"> par les deulx bouts si bien qu</w:t>
+      </w:r>
+      <w:r>
+        <w:rPr>
+          <w:rtl w:val="0"/>
+        </w:rPr>
+        <w:t xml:space="preserve">’</w:t>
+      </w:r>
+      <w:r>
+        <w:rPr>
+          <w:color w:val="000000"/>
+          <w:rtl w:val="0"/>
+        </w:rPr>
+        <w:t xml:space="preserve">il ne demeure rien dedans,</w:t>
       </w:r>
       <w:r>
         <w:rPr>
@@ -2314,7 +2512,20 @@
           <w:color w:val="000000"/>
           <w:rtl w:val="0"/>
         </w:rPr>
-        <w:t xml:space="preserve">puys l'emplissés de </w:t>
+        <w:t xml:space="preserve">puys l</w:t>
+      </w:r>
+      <w:r>
+        <w:rPr>
+          <w:rtl w:val="0"/>
+        </w:rPr>
+        <w:t xml:space="preserve">’</w:t>
+      </w:r>
+      <w:r>
+        <w:rPr>
+          <w:color w:val="000000"/>
+          <w:rtl w:val="0"/>
+        </w:rPr>
+        <w:t xml:space="preserve">emplissés de </w:t>
       </w:r>
       <w:r>
         <w:rPr>
@@ -2525,7 +2736,20 @@
           <w:color w:val="000000"/>
           <w:rtl w:val="0"/>
         </w:rPr>
-        <w:t xml:space="preserve"> de sorte qu'il nage deulx ou trois</w:t>
+        <w:t xml:space="preserve"> de sorte qu</w:t>
+      </w:r>
+      <w:r>
+        <w:rPr>
+          <w:rtl w:val="0"/>
+        </w:rPr>
+        <w:t xml:space="preserve">’</w:t>
+      </w:r>
+      <w:r>
+        <w:rPr>
+          <w:color w:val="000000"/>
+          <w:rtl w:val="0"/>
+        </w:rPr>
+        <w:t xml:space="preserve">il nage deulx ou trois</w:t>
       </w:r>
       <w:r>
         <w:rPr>
@@ -2816,7 +3040,20 @@
           <w:color w:val="000000"/>
           <w:rtl w:val="0"/>
         </w:rPr>
-        <w:t xml:space="preserve"> d'un </w:t>
+        <w:t xml:space="preserve"> d</w:t>
+      </w:r>
+      <w:r>
+        <w:rPr>
+          <w:rtl w:val="0"/>
+        </w:rPr>
+        <w:t xml:space="preserve">’</w:t>
+      </w:r>
+      <w:r>
+        <w:rPr>
+          <w:color w:val="000000"/>
+          <w:rtl w:val="0"/>
+        </w:rPr>
+        <w:t xml:space="preserve">un </w:t>
       </w:r>
       <w:r>
         <w:rPr>

--- a/TEMP/input/p035r_LdlV_++MHS_PHS_G2/tcn_p035r.docx
+++ b/TEMP/input/p035r_LdlV_++MHS_PHS_G2/tcn_p035r.docx
@@ -572,6 +572,16 @@
       </w:pPr>
       <w:r>
         <w:rPr>
+          <w:rFonts w:ascii="Courier New" w:cs="Courier New" w:eastAsia="Courier New" w:hAnsi="Courier New"/>
+          <w:color w:val="0000ff"/>
+          <w:sz w:val="18"/>
+          <w:szCs w:val="18"/>
+          <w:rtl w:val="0"/>
+        </w:rPr>
+        <w:t xml:space="preserve">&lt;ms&gt;</w:t>
+      </w:r>
+      <w:r>
+        <w:rPr>
           <w:color w:val="000000"/>
           <w:rtl w:val="0"/>
         </w:rPr>
@@ -642,7 +652,7 @@
           <w:szCs w:val="18"/>
           <w:rtl w:val="0"/>
         </w:rPr>
-        <w:t xml:space="preserve">&lt;/bp&gt;</w:t>
+        <w:t xml:space="preserve">&lt;/bp&gt;&lt;/ms&gt;</w:t>
       </w:r>
       <w:r>
         <w:rPr>
@@ -930,7 +940,41 @@
           <w:color w:val="000000"/>
           <w:rtl w:val="0"/>
         </w:rPr>
-        <w:t xml:space="preserve">Pour fayre soubstenir un seau d</w:t>
+        <w:t xml:space="preserve">Pour fayre soubstenir un </w:t>
+      </w:r>
+      <w:r>
+        <w:rPr>
+          <w:rFonts w:ascii="Courier New" w:cs="Courier New" w:eastAsia="Courier New" w:hAnsi="Courier New"/>
+          <w:color w:val="0000ff"/>
+          <w:sz w:val="18"/>
+          <w:szCs w:val="18"/>
+          <w:rtl w:val="0"/>
+        </w:rPr>
+        <w:t xml:space="preserve">&lt;tl&gt;</w:t>
+      </w:r>
+      <w:r>
+        <w:rPr>
+          <w:color w:val="000000"/>
+          <w:rtl w:val="0"/>
+        </w:rPr>
+        <w:t xml:space="preserve">seau</w:t>
+      </w:r>
+      <w:r>
+        <w:rPr>
+          <w:rFonts w:ascii="Courier New" w:cs="Courier New" w:eastAsia="Courier New" w:hAnsi="Courier New"/>
+          <w:color w:val="0000ff"/>
+          <w:sz w:val="18"/>
+          <w:szCs w:val="18"/>
+          <w:rtl w:val="0"/>
+        </w:rPr>
+        <w:t xml:space="preserve">&lt;/tl&gt;</w:t>
+      </w:r>
+      <w:r>
+        <w:rPr>
+          <w:color w:val="000000"/>
+          <w:rtl w:val="0"/>
+        </w:rPr>
+        <w:t xml:space="preserve"> d</w:t>
       </w:r>
       <w:r>
         <w:rPr>
@@ -940,16 +984,6 @@
       </w:r>
       <w:r>
         <w:rPr>
-          <w:rFonts w:ascii="Courier New" w:cs="Courier New" w:eastAsia="Courier New" w:hAnsi="Courier New"/>
-          <w:color w:val="0000ff"/>
-          <w:sz w:val="18"/>
-          <w:szCs w:val="18"/>
-          <w:rtl w:val="0"/>
-        </w:rPr>
-        <w:t xml:space="preserve">&lt;m&gt;</w:t>
-      </w:r>
-      <w:r>
-        <w:rPr>
           <w:color w:val="000000"/>
           <w:rtl w:val="0"/>
         </w:rPr>
@@ -958,16 +992,6 @@
       <w:r>
         <w:rPr>
           <w:rFonts w:ascii="Courier New" w:cs="Courier New" w:eastAsia="Courier New" w:hAnsi="Courier New"/>
-          <w:color w:val="0000ff"/>
-          <w:sz w:val="18"/>
-          <w:szCs w:val="18"/>
-          <w:rtl w:val="0"/>
-        </w:rPr>
-        <w:t xml:space="preserve">&lt;/m&gt;</w:t>
-      </w:r>
-      <w:r>
-        <w:rPr>
-          <w:rFonts w:ascii="Courier New" w:cs="Courier New" w:eastAsia="Courier New" w:hAnsi="Courier New"/>
           <w:color w:val="a9a9a9"/>
           <w:sz w:val="18"/>
           <w:szCs w:val="18"/>
@@ -1210,7 +1234,7 @@
           <w:szCs w:val="18"/>
           <w:rtl w:val="0"/>
         </w:rPr>
-        <w:t xml:space="preserve"> &lt;link&gt;</w:t>
+        <w:t xml:space="preserve">&lt;link&gt;</w:t>
       </w:r>
       <w:hyperlink r:id="rId6">
         <w:r>
@@ -1341,24 +1365,41 @@
           <w:color w:val="000000"/>
           <w:rtl w:val="0"/>
         </w:rPr>
-        <w:t xml:space="preserve">costeaulx</w:t>
-      </w:r>
-      <w:r>
-        <w:rPr>
-          <w:rFonts w:ascii="Courier New" w:cs="Courier New" w:eastAsia="Courier New" w:hAnsi="Courier New"/>
-          <w:color w:val="0000ff"/>
-          <w:sz w:val="18"/>
-          <w:szCs w:val="18"/>
-          <w:rtl w:val="0"/>
-        </w:rPr>
-        <w:t xml:space="preserve">&lt;/tl&gt;</w:t>
-      </w:r>
-      <w:r>
-        <w:rPr>
-          <w:color w:val="000000"/>
-          <w:rtl w:val="0"/>
-        </w:rPr>
-        <w:t xml:space="preserve">, ou de cuisine ou de table, tu feras</w:t>
+        <w:t xml:space="preserve">costeaulx, ou </w:t>
+      </w:r>
+      <w:r>
+        <w:rPr>
+          <w:rFonts w:ascii="Courier New" w:cs="Courier New" w:eastAsia="Courier New" w:hAnsi="Courier New"/>
+          <w:color w:val="0000ff"/>
+          <w:sz w:val="18"/>
+          <w:szCs w:val="18"/>
+          <w:rtl w:val="0"/>
+        </w:rPr>
+        <w:t xml:space="preserve">&lt;env&gt;</w:t>
+      </w:r>
+      <w:r>
+        <w:rPr>
+          <w:color w:val="000000"/>
+          <w:rtl w:val="0"/>
+        </w:rPr>
+        <w:t xml:space="preserve">de cuisine ou de table</w:t>
+      </w:r>
+      <w:r>
+        <w:rPr>
+          <w:rFonts w:ascii="Courier New" w:cs="Courier New" w:eastAsia="Courier New" w:hAnsi="Courier New"/>
+          <w:color w:val="0000ff"/>
+          <w:sz w:val="18"/>
+          <w:szCs w:val="18"/>
+          <w:rtl w:val="0"/>
+        </w:rPr>
+        <w:t xml:space="preserve">&lt;/env&gt;&lt;/tl&gt;</w:t>
+      </w:r>
+      <w:r>
+        <w:rPr>
+          <w:color w:val="000000"/>
+          <w:rtl w:val="0"/>
+        </w:rPr>
+        <w:t xml:space="preserve">, tu feras</w:t>
       </w:r>
       <w:r>
         <w:rPr>
@@ -1719,7 +1760,41 @@
           <w:color w:val="000000"/>
           <w:rtl w:val="0"/>
         </w:rPr>
-        <w:t xml:space="preserve">cella à aultre usage avecq des piques, avecq des soliveaulx,</w:t>
+        <w:t xml:space="preserve">cella à aultre usage avecq des </w:t>
+      </w:r>
+      <w:r>
+        <w:rPr>
+          <w:rFonts w:ascii="Courier New" w:cs="Courier New" w:eastAsia="Courier New" w:hAnsi="Courier New"/>
+          <w:color w:val="0000ff"/>
+          <w:sz w:val="18"/>
+          <w:szCs w:val="18"/>
+          <w:rtl w:val="0"/>
+        </w:rPr>
+        <w:t xml:space="preserve">&lt;tl&gt;</w:t>
+      </w:r>
+      <w:r>
+        <w:rPr>
+          <w:color w:val="000000"/>
+          <w:rtl w:val="0"/>
+        </w:rPr>
+        <w:t xml:space="preserve">piques, avecq des soliveaulx</w:t>
+      </w:r>
+      <w:r>
+        <w:rPr>
+          <w:rFonts w:ascii="Courier New" w:cs="Courier New" w:eastAsia="Courier New" w:hAnsi="Courier New"/>
+          <w:color w:val="0000ff"/>
+          <w:sz w:val="18"/>
+          <w:szCs w:val="18"/>
+          <w:rtl w:val="0"/>
+        </w:rPr>
+        <w:t xml:space="preserve">&lt;/tl&gt;</w:t>
+      </w:r>
+      <w:r>
+        <w:rPr>
+          <w:color w:val="000000"/>
+          <w:rtl w:val="0"/>
+        </w:rPr>
+        <w:t xml:space="preserve">,</w:t>
       </w:r>
       <w:r>
         <w:rPr>
@@ -1845,13 +1920,6 @@
       </w:r>
       <w:r>
         <w:rPr>
-          <w:color w:val="000000"/>
-          <w:rtl w:val="0"/>
-        </w:rPr>
-        <w:t xml:space="preserve">halebarde. Si le tranchant du </w:t>
-      </w:r>
-      <w:r>
-        <w:rPr>
           <w:rFonts w:ascii="Courier New" w:cs="Courier New" w:eastAsia="Courier New" w:hAnsi="Courier New"/>
           <w:color w:val="0000ff"/>
           <w:sz w:val="18"/>
@@ -1865,6 +1933,40 @@
           <w:color w:val="000000"/>
           <w:rtl w:val="0"/>
         </w:rPr>
+        <w:t xml:space="preserve">halebarde</w:t>
+      </w:r>
+      <w:r>
+        <w:rPr>
+          <w:rFonts w:ascii="Courier New" w:cs="Courier New" w:eastAsia="Courier New" w:hAnsi="Courier New"/>
+          <w:color w:val="0000ff"/>
+          <w:sz w:val="18"/>
+          <w:szCs w:val="18"/>
+          <w:rtl w:val="0"/>
+        </w:rPr>
+        <w:t xml:space="preserve">&lt;/tl&gt;</w:t>
+      </w:r>
+      <w:r>
+        <w:rPr>
+          <w:color w:val="000000"/>
+          <w:rtl w:val="0"/>
+        </w:rPr>
+        <w:t xml:space="preserve">. Si le tranchant du </w:t>
+      </w:r>
+      <w:r>
+        <w:rPr>
+          <w:rFonts w:ascii="Courier New" w:cs="Courier New" w:eastAsia="Courier New" w:hAnsi="Courier New"/>
+          <w:color w:val="0000ff"/>
+          <w:sz w:val="18"/>
+          <w:szCs w:val="18"/>
+          <w:rtl w:val="0"/>
+        </w:rPr>
+        <w:t xml:space="preserve">&lt;tl&gt;</w:t>
+      </w:r>
+      <w:r>
+        <w:rPr>
+          <w:color w:val="000000"/>
+          <w:rtl w:val="0"/>
+        </w:rPr>
         <w:t xml:space="preserve">costeau</w:t>
       </w:r>
       <w:r>
@@ -2793,7 +2895,7 @@
           <w:szCs w:val="18"/>
           <w:rtl w:val="0"/>
         </w:rPr>
-        <w:t xml:space="preserve">&lt;bp&gt;</w:t>
+        <w:t xml:space="preserve">&lt;ms&gt;&lt;bp&gt;</w:t>
       </w:r>
       <w:r>
         <w:rPr>
@@ -2809,7 +2911,7 @@
           <w:szCs w:val="18"/>
           <w:rtl w:val="0"/>
         </w:rPr>
-        <w:t xml:space="preserve">&lt;/bp&gt;</w:t>
+        <w:t xml:space="preserve">&lt;/bp&gt;&lt;/ms&gt;</w:t>
       </w:r>
       <w:r>
         <w:rPr>

--- a/TEMP/input/p035r_LdlV_++MHS_PHS_G2/tcn_p035r.docx
+++ b/TEMP/input/p035r_LdlV_++MHS_PHS_G2/tcn_p035r.docx
@@ -1382,17 +1382,34 @@
           <w:color w:val="000000"/>
           <w:rtl w:val="0"/>
         </w:rPr>
-        <w:t xml:space="preserve">de cuisine ou de table</w:t>
-      </w:r>
-      <w:r>
-        <w:rPr>
-          <w:rFonts w:ascii="Courier New" w:cs="Courier New" w:eastAsia="Courier New" w:hAnsi="Courier New"/>
-          <w:color w:val="0000ff"/>
-          <w:sz w:val="18"/>
-          <w:szCs w:val="18"/>
-          <w:rtl w:val="0"/>
-        </w:rPr>
-        <w:t xml:space="preserve">&lt;/env&gt;&lt;/tl&gt;</w:t>
+        <w:t xml:space="preserve">de cuisine</w:t>
+      </w:r>
+      <w:r>
+        <w:rPr>
+          <w:rFonts w:ascii="Courier New" w:cs="Courier New" w:eastAsia="Courier New" w:hAnsi="Courier New"/>
+          <w:color w:val="0000ff"/>
+          <w:sz w:val="18"/>
+          <w:szCs w:val="18"/>
+          <w:rtl w:val="0"/>
+        </w:rPr>
+        <w:t xml:space="preserve">&lt;/env&gt;</w:t>
+      </w:r>
+      <w:r>
+        <w:rPr>
+          <w:color w:val="000000"/>
+          <w:rtl w:val="0"/>
+        </w:rPr>
+        <w:t xml:space="preserve"> ou de table</w:t>
+      </w:r>
+      <w:r>
+        <w:rPr>
+          <w:rFonts w:ascii="Courier New" w:cs="Courier New" w:eastAsia="Courier New" w:hAnsi="Courier New"/>
+          <w:color w:val="0000ff"/>
+          <w:sz w:val="18"/>
+          <w:szCs w:val="18"/>
+          <w:rtl w:val="0"/>
+        </w:rPr>
+        <w:t xml:space="preserve">&lt;/tl&gt;</w:t>
       </w:r>
       <w:r>
         <w:rPr>

--- a/TEMP/input/p035r_LdlV_++MHS_PHS_G2/tcn_p035r.docx
+++ b/TEMP/input/p035r_LdlV_++MHS_PHS_G2/tcn_p035r.docx
@@ -195,15 +195,32 @@
           <w:szCs w:val="18"/>
           <w:rtl w:val="0"/>
         </w:rPr>
-        <w:t xml:space="preserve">&lt;id&gt;</w:t>
-      </w:r>
-      <w:r>
-        <w:rPr>
-          <w:color w:val="000000"/>
-          <w:rtl w:val="0"/>
-        </w:rPr>
-        <w:t xml:space="preserve">p035r_1</w:t>
-      </w:r>
+        <w:t xml:space="preserve">&lt;id&gt;p035r_1&lt;/id&gt;</w:t>
+      </w:r>
+      <w:r>
+        <w:rPr>
+          <w:rtl w:val="0"/>
+        </w:rPr>
+      </w:r>
+    </w:p>
+    <w:p>
+      <w:pPr>
+        <w:keepNext w:val="0"/>
+        <w:keepLines w:val="0"/>
+        <w:widowControl w:val="0"/>
+        <w:pBdr>
+          <w:top w:space="0" w:sz="0" w:val="nil"/>
+          <w:left w:space="0" w:sz="0" w:val="nil"/>
+          <w:bottom w:space="0" w:sz="0" w:val="nil"/>
+          <w:right w:space="0" w:sz="0" w:val="nil"/>
+          <w:between w:space="0" w:sz="0" w:val="nil"/>
+        </w:pBdr>
+        <w:shd w:fill="auto" w:val="clear"/>
+        <w:contextualSpacing w:val="0"/>
+        <w:rPr>
+          <w:color w:val="000000"/>
+        </w:rPr>
+      </w:pPr>
       <w:r>
         <w:rPr>
           <w:rFonts w:ascii="Courier New" w:cs="Courier New" w:eastAsia="Courier New" w:hAnsi="Courier New"/>
@@ -212,32 +229,156 @@
           <w:szCs w:val="18"/>
           <w:rtl w:val="0"/>
         </w:rPr>
-        <w:t xml:space="preserve">&lt;/id&gt;</w:t>
-      </w:r>
-      <w:r>
-        <w:rPr>
-          <w:rtl w:val="0"/>
-        </w:rPr>
-      </w:r>
-    </w:p>
-    <w:p>
-      <w:pPr>
-        <w:keepNext w:val="0"/>
-        <w:keepLines w:val="0"/>
-        <w:widowControl w:val="0"/>
-        <w:pBdr>
-          <w:top w:space="0" w:sz="0" w:val="nil"/>
-          <w:left w:space="0" w:sz="0" w:val="nil"/>
-          <w:bottom w:space="0" w:sz="0" w:val="nil"/>
-          <w:right w:space="0" w:sz="0" w:val="nil"/>
-          <w:between w:space="0" w:sz="0" w:val="nil"/>
-        </w:pBdr>
-        <w:shd w:fill="auto" w:val="clear"/>
-        <w:contextualSpacing w:val="0"/>
-        <w:rPr>
-          <w:color w:val="000000"/>
-        </w:rPr>
-      </w:pPr>
+        <w:t xml:space="preserve">&lt;head&gt;</w:t>
+      </w:r>
+      <w:r>
+        <w:rPr>
+          <w:color w:val="000000"/>
+          <w:rtl w:val="0"/>
+        </w:rPr>
+        <w:t xml:space="preserve">Pour dire a quelqu</w:t>
+      </w:r>
+      <w:r>
+        <w:rPr>
+          <w:rtl w:val="0"/>
+        </w:rPr>
+        <w:t xml:space="preserve">’</w:t>
+      </w:r>
+      <w:r>
+        <w:rPr>
+          <w:color w:val="000000"/>
+          <w:rtl w:val="0"/>
+        </w:rPr>
+        <w:t xml:space="preserve">un que tu luy </w:t>
+      </w:r>
+      <w:r>
+        <w:rPr>
+          <w:rFonts w:ascii="Courier New" w:cs="Courier New" w:eastAsia="Courier New" w:hAnsi="Courier New"/>
+          <w:color w:val="a91111"/>
+          <w:sz w:val="18"/>
+          <w:szCs w:val="18"/>
+          <w:rtl w:val="0"/>
+        </w:rPr>
+        <w:t xml:space="preserve">&lt;del&gt;</w:t>
+      </w:r>
+      <w:r>
+        <w:rPr>
+          <w:rtl w:val="0"/>
+        </w:rPr>
+        <w:t xml:space="preserve">monstreras</w:t>
+      </w:r>
+      <w:r>
+        <w:rPr>
+          <w:rFonts w:ascii="Courier New" w:cs="Courier New" w:eastAsia="Courier New" w:hAnsi="Courier New"/>
+          <w:color w:val="a91111"/>
+          <w:sz w:val="18"/>
+          <w:szCs w:val="18"/>
+          <w:rtl w:val="0"/>
+        </w:rPr>
+        <w:t xml:space="preserve">&lt;/del&gt;</w:t>
+      </w:r>
+      <w:r>
+        <w:rPr>
+          <w:rFonts w:ascii="Courier New" w:cs="Courier New" w:eastAsia="Courier New" w:hAnsi="Courier New"/>
+          <w:color w:val="a9a9a9"/>
+          <w:sz w:val="18"/>
+          <w:szCs w:val="18"/>
+          <w:rtl w:val="0"/>
+        </w:rPr>
+        <w:t xml:space="preserve">&lt;lb/&gt;</w:t>
+      </w:r>
+      <w:r>
+        <w:rPr>
+          <w:rtl w:val="0"/>
+        </w:rPr>
+      </w:r>
+    </w:p>
+    <w:p>
+      <w:pPr>
+        <w:keepNext w:val="0"/>
+        <w:keepLines w:val="0"/>
+        <w:widowControl w:val="0"/>
+        <w:pBdr>
+          <w:top w:space="0" w:sz="0" w:val="nil"/>
+          <w:left w:space="0" w:sz="0" w:val="nil"/>
+          <w:bottom w:space="0" w:sz="0" w:val="nil"/>
+          <w:right w:space="0" w:sz="0" w:val="nil"/>
+          <w:between w:space="0" w:sz="0" w:val="nil"/>
+        </w:pBdr>
+        <w:shd w:fill="auto" w:val="clear"/>
+        <w:contextualSpacing w:val="0"/>
+        <w:rPr>
+          <w:color w:val="000000"/>
+        </w:rPr>
+      </w:pPr>
+      <w:r>
+        <w:rPr>
+          <w:color w:val="000000"/>
+          <w:rtl w:val="0"/>
+        </w:rPr>
+        <w:t xml:space="preserve">enseigneras une chose qu</w:t>
+      </w:r>
+      <w:r>
+        <w:rPr>
+          <w:rtl w:val="0"/>
+        </w:rPr>
+        <w:t xml:space="preserve">’</w:t>
+      </w:r>
+      <w:r>
+        <w:rPr>
+          <w:color w:val="000000"/>
+          <w:rtl w:val="0"/>
+        </w:rPr>
+        <w:t xml:space="preserve">il ne sçait pas</w:t>
+      </w:r>
+      <w:r>
+        <w:rPr>
+          <w:rFonts w:ascii="Courier New" w:cs="Courier New" w:eastAsia="Courier New" w:hAnsi="Courier New"/>
+          <w:color w:val="a9a9a9"/>
+          <w:sz w:val="18"/>
+          <w:szCs w:val="18"/>
+          <w:rtl w:val="0"/>
+        </w:rPr>
+        <w:t xml:space="preserve">&lt;lb/&gt;</w:t>
+      </w:r>
+      <w:r>
+        <w:rPr>
+          <w:rtl w:val="0"/>
+        </w:rPr>
+      </w:r>
+    </w:p>
+    <w:p>
+      <w:pPr>
+        <w:keepNext w:val="0"/>
+        <w:keepLines w:val="0"/>
+        <w:widowControl w:val="0"/>
+        <w:pBdr>
+          <w:top w:space="0" w:sz="0" w:val="nil"/>
+          <w:left w:space="0" w:sz="0" w:val="nil"/>
+          <w:bottom w:space="0" w:sz="0" w:val="nil"/>
+          <w:right w:space="0" w:sz="0" w:val="nil"/>
+          <w:between w:space="0" w:sz="0" w:val="nil"/>
+        </w:pBdr>
+        <w:shd w:fill="auto" w:val="clear"/>
+        <w:contextualSpacing w:val="0"/>
+        <w:rPr>
+          <w:color w:val="000000"/>
+        </w:rPr>
+      </w:pPr>
+      <w:r>
+        <w:rPr>
+          <w:color w:val="000000"/>
+          <w:rtl w:val="0"/>
+        </w:rPr>
+        <w:t xml:space="preserve">ne</w:t>
+      </w:r>
+      <w:r>
+        <w:rPr>
+          <w:color w:val="000000"/>
+          <w:rtl w:val="0"/>
+        </w:rPr>
+        <w:t xml:space="preserve"> toy aussy</w:t>
+      </w:r>
       <w:r>
         <w:rPr>
           <w:rFonts w:ascii="Courier New" w:cs="Courier New" w:eastAsia="Courier New" w:hAnsi="Courier New"/>
@@ -246,14 +387,188 @@
           <w:szCs w:val="18"/>
           <w:rtl w:val="0"/>
         </w:rPr>
-        <w:t xml:space="preserve">&lt;head&gt;</w:t>
-      </w:r>
-      <w:r>
-        <w:rPr>
-          <w:color w:val="000000"/>
-          <w:rtl w:val="0"/>
-        </w:rPr>
-        <w:t xml:space="preserve">Pour dire a quelqu</w:t>
+        <w:t xml:space="preserve">&lt;/head&gt;</w:t>
+      </w:r>
+      <w:r>
+        <w:rPr>
+          <w:rtl w:val="0"/>
+        </w:rPr>
+      </w:r>
+    </w:p>
+    <w:p>
+      <w:pPr>
+        <w:keepNext w:val="0"/>
+        <w:keepLines w:val="0"/>
+        <w:widowControl w:val="0"/>
+        <w:pBdr>
+          <w:top w:space="0" w:sz="0" w:val="nil"/>
+          <w:left w:space="0" w:sz="0" w:val="nil"/>
+          <w:bottom w:space="0" w:sz="0" w:val="nil"/>
+          <w:right w:space="0" w:sz="0" w:val="nil"/>
+          <w:between w:space="0" w:sz="0" w:val="nil"/>
+        </w:pBdr>
+        <w:shd w:fill="auto" w:val="clear"/>
+        <w:contextualSpacing w:val="0"/>
+        <w:rPr>
+          <w:color w:val="000000"/>
+        </w:rPr>
+      </w:pPr>
+      <w:r>
+        <w:rPr>
+          <w:rtl w:val="0"/>
+        </w:rPr>
+      </w:r>
+    </w:p>
+    <w:p>
+      <w:pPr>
+        <w:keepNext w:val="0"/>
+        <w:keepLines w:val="0"/>
+        <w:widowControl w:val="0"/>
+        <w:pBdr>
+          <w:top w:space="0" w:sz="0" w:val="nil"/>
+          <w:left w:space="0" w:sz="0" w:val="nil"/>
+          <w:bottom w:space="0" w:sz="0" w:val="nil"/>
+          <w:right w:space="0" w:sz="0" w:val="nil"/>
+          <w:between w:space="0" w:sz="0" w:val="nil"/>
+        </w:pBdr>
+        <w:shd w:fill="auto" w:val="clear"/>
+        <w:contextualSpacing w:val="0"/>
+        <w:rPr>
+          <w:color w:val="000000"/>
+        </w:rPr>
+      </w:pPr>
+      <w:r>
+        <w:rPr>
+          <w:rFonts w:ascii="Courier New" w:cs="Courier New" w:eastAsia="Courier New" w:hAnsi="Courier New"/>
+          <w:color w:val="7f6000"/>
+          <w:sz w:val="18"/>
+          <w:szCs w:val="18"/>
+          <w:rtl w:val="0"/>
+        </w:rPr>
+        <w:t xml:space="preserve">&lt;ab&gt;</w:t>
+      </w:r>
+      <w:r>
+        <w:rPr>
+          <w:color w:val="000000"/>
+          <w:rtl w:val="0"/>
+        </w:rPr>
+        <w:t xml:space="preserve">Ayes une </w:t>
+      </w:r>
+      <w:r>
+        <w:rPr>
+          <w:rFonts w:ascii="Courier New" w:cs="Courier New" w:eastAsia="Courier New" w:hAnsi="Courier New"/>
+          <w:color w:val="0000ff"/>
+          <w:sz w:val="18"/>
+          <w:szCs w:val="18"/>
+          <w:rtl w:val="0"/>
+        </w:rPr>
+        <w:t xml:space="preserve">&lt;tl&gt;</w:t>
+      </w:r>
+      <w:r>
+        <w:rPr>
+          <w:rtl w:val="0"/>
+        </w:rPr>
+        <w:t xml:space="preserve">fisselle</w:t>
+      </w:r>
+      <w:r>
+        <w:rPr>
+          <w:rFonts w:ascii="Courier New" w:cs="Courier New" w:eastAsia="Courier New" w:hAnsi="Courier New"/>
+          <w:color w:val="0000ff"/>
+          <w:sz w:val="18"/>
+          <w:szCs w:val="18"/>
+          <w:rtl w:val="0"/>
+        </w:rPr>
+        <w:t xml:space="preserve">&lt;/tl&gt;</w:t>
+      </w:r>
+      <w:r>
+        <w:rPr>
+          <w:rtl w:val="0"/>
+        </w:rPr>
+        <w:t xml:space="preserve"> ou </w:t>
+      </w:r>
+      <w:r>
+        <w:rPr>
+          <w:rFonts w:ascii="Courier New" w:cs="Courier New" w:eastAsia="Courier New" w:hAnsi="Courier New"/>
+          <w:color w:val="0000ff"/>
+          <w:sz w:val="18"/>
+          <w:szCs w:val="18"/>
+          <w:rtl w:val="0"/>
+        </w:rPr>
+        <w:t xml:space="preserve">&lt;tl&gt;</w:t>
+      </w:r>
+      <w:r>
+        <w:rPr>
+          <w:rtl w:val="0"/>
+        </w:rPr>
+        <w:t xml:space="preserve">petit baston</w:t>
+      </w:r>
+      <w:r>
+        <w:rPr>
+          <w:rFonts w:ascii="Courier New" w:cs="Courier New" w:eastAsia="Courier New" w:hAnsi="Courier New"/>
+          <w:color w:val="0000ff"/>
+          <w:sz w:val="18"/>
+          <w:szCs w:val="18"/>
+          <w:rtl w:val="0"/>
+        </w:rPr>
+        <w:t xml:space="preserve">&lt;/tl&gt;</w:t>
+      </w:r>
+      <w:r>
+        <w:rPr>
+          <w:color w:val="000000"/>
+          <w:rtl w:val="0"/>
+        </w:rPr>
+        <w:t xml:space="preserve"> et prens la mesure</w:t>
+      </w:r>
+      <w:r>
+        <w:rPr>
+          <w:rFonts w:ascii="Courier New" w:cs="Courier New" w:eastAsia="Courier New" w:hAnsi="Courier New"/>
+          <w:color w:val="a9a9a9"/>
+          <w:sz w:val="18"/>
+          <w:szCs w:val="18"/>
+          <w:rtl w:val="0"/>
+        </w:rPr>
+        <w:t xml:space="preserve">&lt;lb/&gt;</w:t>
+      </w:r>
+      <w:r>
+        <w:rPr>
+          <w:rtl w:val="0"/>
+        </w:rPr>
+      </w:r>
+    </w:p>
+    <w:p>
+      <w:pPr>
+        <w:keepNext w:val="0"/>
+        <w:keepLines w:val="0"/>
+        <w:widowControl w:val="0"/>
+        <w:pBdr>
+          <w:top w:space="0" w:sz="0" w:val="nil"/>
+          <w:left w:space="0" w:sz="0" w:val="nil"/>
+          <w:bottom w:space="0" w:sz="0" w:val="nil"/>
+          <w:right w:space="0" w:sz="0" w:val="nil"/>
+          <w:between w:space="0" w:sz="0" w:val="nil"/>
+        </w:pBdr>
+        <w:shd w:fill="auto" w:val="clear"/>
+        <w:contextualSpacing w:val="0"/>
+        <w:rPr>
+          <w:color w:val="000000"/>
+        </w:rPr>
+      </w:pPr>
+      <w:r>
+        <w:rPr>
+          <w:rFonts w:ascii="Courier New" w:cs="Courier New" w:eastAsia="Courier New" w:hAnsi="Courier New"/>
+          <w:color w:val="0000ff"/>
+          <w:sz w:val="18"/>
+          <w:szCs w:val="18"/>
+          <w:rtl w:val="0"/>
+        </w:rPr>
+        <w:t xml:space="preserve">&lt;ms&gt;</w:t>
+      </w:r>
+      <w:r>
+        <w:rPr>
+          <w:color w:val="000000"/>
+          <w:rtl w:val="0"/>
+        </w:rPr>
+        <w:t xml:space="preserve">despuys le bout de l</w:t>
       </w:r>
       <w:r>
         <w:rPr>
@@ -263,36 +578,71 @@
       </w:r>
       <w:r>
         <w:rPr>
-          <w:color w:val="000000"/>
-          <w:rtl w:val="0"/>
-        </w:rPr>
-        <w:t xml:space="preserve">un que tu luy </w:t>
-      </w:r>
-      <w:r>
-        <w:rPr>
-          <w:rFonts w:ascii="Courier New" w:cs="Courier New" w:eastAsia="Courier New" w:hAnsi="Courier New"/>
-          <w:color w:val="a91111"/>
-          <w:sz w:val="18"/>
-          <w:szCs w:val="18"/>
-          <w:rtl w:val="0"/>
-        </w:rPr>
-        <w:t xml:space="preserve">&lt;del&gt;</w:t>
-      </w:r>
-      <w:r>
-        <w:rPr>
-          <w:rtl w:val="0"/>
-        </w:rPr>
-        <w:t xml:space="preserve">monstreras</w:t>
-      </w:r>
-      <w:r>
-        <w:rPr>
-          <w:rFonts w:ascii="Courier New" w:cs="Courier New" w:eastAsia="Courier New" w:hAnsi="Courier New"/>
-          <w:color w:val="a91111"/>
-          <w:sz w:val="18"/>
-          <w:szCs w:val="18"/>
-          <w:rtl w:val="0"/>
-        </w:rPr>
-        <w:t xml:space="preserve">&lt;/del&gt;</w:t>
+          <w:rFonts w:ascii="Courier New" w:cs="Courier New" w:eastAsia="Courier New" w:hAnsi="Courier New"/>
+          <w:color w:val="0000ff"/>
+          <w:sz w:val="18"/>
+          <w:szCs w:val="18"/>
+          <w:rtl w:val="0"/>
+        </w:rPr>
+        <w:t xml:space="preserve">&lt;bp&gt;</w:t>
+      </w:r>
+      <w:r>
+        <w:rPr>
+          <w:color w:val="000000"/>
+          <w:rtl w:val="0"/>
+        </w:rPr>
+        <w:t xml:space="preserve">oreille</w:t>
+      </w:r>
+      <w:r>
+        <w:rPr>
+          <w:rFonts w:ascii="Courier New" w:cs="Courier New" w:eastAsia="Courier New" w:hAnsi="Courier New"/>
+          <w:color w:val="0000ff"/>
+          <w:sz w:val="18"/>
+          <w:szCs w:val="18"/>
+          <w:rtl w:val="0"/>
+        </w:rPr>
+        <w:t xml:space="preserve">&lt;/bp&gt;</w:t>
+      </w:r>
+      <w:r>
+        <w:rPr>
+          <w:color w:val="000000"/>
+          <w:rtl w:val="0"/>
+        </w:rPr>
+        <w:t xml:space="preserve"> jusques au bout de son </w:t>
+      </w:r>
+      <w:r>
+        <w:rPr>
+          <w:rFonts w:ascii="Courier New" w:cs="Courier New" w:eastAsia="Courier New" w:hAnsi="Courier New"/>
+          <w:color w:val="0000ff"/>
+          <w:sz w:val="18"/>
+          <w:szCs w:val="18"/>
+          <w:rtl w:val="0"/>
+        </w:rPr>
+        <w:t xml:space="preserve">&lt;bp&gt;</w:t>
+      </w:r>
+      <w:r>
+        <w:rPr>
+          <w:color w:val="000000"/>
+          <w:rtl w:val="0"/>
+        </w:rPr>
+        <w:t xml:space="preserve">nes</w:t>
+      </w:r>
+      <w:r>
+        <w:rPr>
+          <w:rFonts w:ascii="Courier New" w:cs="Courier New" w:eastAsia="Courier New" w:hAnsi="Courier New"/>
+          <w:color w:val="0000ff"/>
+          <w:sz w:val="18"/>
+          <w:szCs w:val="18"/>
+          <w:rtl w:val="0"/>
+        </w:rPr>
+        <w:t xml:space="preserve">&lt;/bp&gt;&lt;/ms&gt;</w:t>
+      </w:r>
+      <w:r>
+        <w:rPr>
+          <w:color w:val="000000"/>
+          <w:rtl w:val="0"/>
+        </w:rPr>
+        <w:t xml:space="preserve">,</w:t>
       </w:r>
       <w:r>
         <w:rPr>
@@ -325,28 +675,16 @@
         <w:shd w:fill="auto" w:val="clear"/>
         <w:contextualSpacing w:val="0"/>
         <w:rPr>
-          <w:color w:val="000000"/>
-        </w:rPr>
-      </w:pPr>
-      <w:r>
-        <w:rPr>
-          <w:color w:val="000000"/>
-          <w:rtl w:val="0"/>
-        </w:rPr>
-        <w:t xml:space="preserve">enseigneras une chose qu</w:t>
-      </w:r>
-      <w:r>
-        <w:rPr>
-          <w:rtl w:val="0"/>
-        </w:rPr>
-        <w:t xml:space="preserve">’</w:t>
-      </w:r>
-      <w:r>
-        <w:rPr>
-          <w:color w:val="000000"/>
-          <w:rtl w:val="0"/>
-        </w:rPr>
-        <w:t xml:space="preserve">il ne sçait pas</w:t>
+          <w:b w:val="0"/>
+          <w:color w:val="000000"/>
+        </w:rPr>
+      </w:pPr>
+      <w:r>
+        <w:rPr>
+          <w:color w:val="000000"/>
+          <w:rtl w:val="0"/>
+        </w:rPr>
+        <w:t xml:space="preserve">puys luy fais voir. Ainsy tu luy enseigneras ce que tu</w:t>
       </w:r>
       <w:r>
         <w:rPr>
@@ -384,17 +722,18 @@
       </w:pPr>
       <w:r>
         <w:rPr>
-          <w:color w:val="000000"/>
-          <w:rtl w:val="0"/>
-        </w:rPr>
-        <w:t xml:space="preserve">ne</w:t>
-      </w:r>
-      <w:r>
-        <w:rPr>
-          <w:color w:val="000000"/>
-          <w:rtl w:val="0"/>
-        </w:rPr>
-        <w:t xml:space="preserve"> toy aussy</w:t>
+          <w:b w:val="0"/>
+          <w:color w:val="000000"/>
+          <w:rtl w:val="0"/>
+        </w:rPr>
+        <w:t xml:space="preserve">n</w:t>
+      </w:r>
+      <w:r>
+        <w:rPr>
+          <w:color w:val="000000"/>
+          <w:rtl w:val="0"/>
+        </w:rPr>
+        <w:t xml:space="preserve">e sçavois pas ne luy aussy.</w:t>
       </w:r>
       <w:r>
         <w:rPr>
@@ -404,32 +743,8 @@
           <w:szCs w:val="18"/>
           <w:rtl w:val="0"/>
         </w:rPr>
-        <w:t xml:space="preserve">&lt;/head&gt;</w:t>
-      </w:r>
-      <w:r>
-        <w:rPr>
-          <w:rtl w:val="0"/>
-        </w:rPr>
-      </w:r>
-    </w:p>
-    <w:p>
-      <w:pPr>
-        <w:keepNext w:val="0"/>
-        <w:keepLines w:val="0"/>
-        <w:widowControl w:val="0"/>
-        <w:pBdr>
-          <w:top w:space="0" w:sz="0" w:val="nil"/>
-          <w:left w:space="0" w:sz="0" w:val="nil"/>
-          <w:bottom w:space="0" w:sz="0" w:val="nil"/>
-          <w:right w:space="0" w:sz="0" w:val="nil"/>
-          <w:between w:space="0" w:sz="0" w:val="nil"/>
-        </w:pBdr>
-        <w:shd w:fill="auto" w:val="clear"/>
-        <w:contextualSpacing w:val="0"/>
-        <w:rPr>
-          <w:color w:val="000000"/>
-        </w:rPr>
-      </w:pPr>
+        <w:t xml:space="preserve">&lt;/ab&gt;</w:t>
+      </w:r>
       <w:r>
         <w:rPr>
           <w:rtl w:val="0"/>
@@ -462,296 +777,54 @@
           <w:szCs w:val="18"/>
           <w:rtl w:val="0"/>
         </w:rPr>
-        <w:t xml:space="preserve">&lt;ab&gt;</w:t>
-      </w:r>
-      <w:r>
-        <w:rPr>
-          <w:color w:val="000000"/>
-          <w:rtl w:val="0"/>
-        </w:rPr>
-        <w:t xml:space="preserve">Ayes une </w:t>
-      </w:r>
-      <w:r>
-        <w:rPr>
-          <w:rFonts w:ascii="Courier New" w:cs="Courier New" w:eastAsia="Courier New" w:hAnsi="Courier New"/>
-          <w:color w:val="0000ff"/>
-          <w:sz w:val="18"/>
-          <w:szCs w:val="18"/>
-          <w:rtl w:val="0"/>
-        </w:rPr>
-        <w:t xml:space="preserve">&lt;tl&gt;</w:t>
-      </w:r>
-      <w:r>
-        <w:rPr>
-          <w:rtl w:val="0"/>
-        </w:rPr>
-        <w:t xml:space="preserve">fisselle</w:t>
-      </w:r>
-      <w:r>
-        <w:rPr>
-          <w:rFonts w:ascii="Courier New" w:cs="Courier New" w:eastAsia="Courier New" w:hAnsi="Courier New"/>
-          <w:color w:val="0000ff"/>
-          <w:sz w:val="18"/>
-          <w:szCs w:val="18"/>
-          <w:rtl w:val="0"/>
-        </w:rPr>
-        <w:t xml:space="preserve">&lt;/tl&gt;</w:t>
-      </w:r>
-      <w:r>
-        <w:rPr>
-          <w:rtl w:val="0"/>
-        </w:rPr>
-        <w:t xml:space="preserve"> ou </w:t>
-      </w:r>
-      <w:r>
-        <w:rPr>
-          <w:rFonts w:ascii="Courier New" w:cs="Courier New" w:eastAsia="Courier New" w:hAnsi="Courier New"/>
-          <w:color w:val="0000ff"/>
-          <w:sz w:val="18"/>
-          <w:szCs w:val="18"/>
-          <w:rtl w:val="0"/>
-        </w:rPr>
-        <w:t xml:space="preserve">&lt;tl&gt;</w:t>
-      </w:r>
-      <w:r>
-        <w:rPr>
-          <w:rtl w:val="0"/>
-        </w:rPr>
-        <w:t xml:space="preserve">petit baston</w:t>
-      </w:r>
-      <w:r>
-        <w:rPr>
-          <w:rFonts w:ascii="Courier New" w:cs="Courier New" w:eastAsia="Courier New" w:hAnsi="Courier New"/>
-          <w:color w:val="0000ff"/>
-          <w:sz w:val="18"/>
-          <w:szCs w:val="18"/>
-          <w:rtl w:val="0"/>
-        </w:rPr>
-        <w:t xml:space="preserve">&lt;/tl&gt;</w:t>
-      </w:r>
-      <w:r>
-        <w:rPr>
-          <w:color w:val="000000"/>
-          <w:rtl w:val="0"/>
-        </w:rPr>
-        <w:t xml:space="preserve"> et prens la mesure</w:t>
-      </w:r>
-      <w:r>
-        <w:rPr>
-          <w:rFonts w:ascii="Courier New" w:cs="Courier New" w:eastAsia="Courier New" w:hAnsi="Courier New"/>
-          <w:color w:val="a9a9a9"/>
-          <w:sz w:val="18"/>
-          <w:szCs w:val="18"/>
-          <w:rtl w:val="0"/>
-        </w:rPr>
-        <w:t xml:space="preserve">&lt;lb/&gt;</w:t>
-      </w:r>
-      <w:r>
-        <w:rPr>
-          <w:rtl w:val="0"/>
-        </w:rPr>
-      </w:r>
-    </w:p>
-    <w:p>
-      <w:pPr>
-        <w:keepNext w:val="0"/>
-        <w:keepLines w:val="0"/>
-        <w:widowControl w:val="0"/>
-        <w:pBdr>
-          <w:top w:space="0" w:sz="0" w:val="nil"/>
-          <w:left w:space="0" w:sz="0" w:val="nil"/>
-          <w:bottom w:space="0" w:sz="0" w:val="nil"/>
-          <w:right w:space="0" w:sz="0" w:val="nil"/>
-          <w:between w:space="0" w:sz="0" w:val="nil"/>
-        </w:pBdr>
-        <w:shd w:fill="auto" w:val="clear"/>
-        <w:contextualSpacing w:val="0"/>
-        <w:rPr>
-          <w:color w:val="000000"/>
-        </w:rPr>
-      </w:pPr>
-      <w:r>
-        <w:rPr>
-          <w:rFonts w:ascii="Courier New" w:cs="Courier New" w:eastAsia="Courier New" w:hAnsi="Courier New"/>
-          <w:color w:val="0000ff"/>
-          <w:sz w:val="18"/>
-          <w:szCs w:val="18"/>
-          <w:rtl w:val="0"/>
-        </w:rPr>
-        <w:t xml:space="preserve">&lt;ms&gt;</w:t>
-      </w:r>
-      <w:r>
-        <w:rPr>
-          <w:color w:val="000000"/>
-          <w:rtl w:val="0"/>
-        </w:rPr>
-        <w:t xml:space="preserve">despuys le bout de l</w:t>
-      </w:r>
-      <w:r>
-        <w:rPr>
-          <w:rtl w:val="0"/>
-        </w:rPr>
-        <w:t xml:space="preserve">’</w:t>
-      </w:r>
-      <w:r>
-        <w:rPr>
-          <w:rFonts w:ascii="Courier New" w:cs="Courier New" w:eastAsia="Courier New" w:hAnsi="Courier New"/>
-          <w:color w:val="0000ff"/>
-          <w:sz w:val="18"/>
-          <w:szCs w:val="18"/>
-          <w:rtl w:val="0"/>
-        </w:rPr>
-        <w:t xml:space="preserve">&lt;bp&gt;</w:t>
-      </w:r>
-      <w:r>
-        <w:rPr>
-          <w:color w:val="000000"/>
-          <w:rtl w:val="0"/>
-        </w:rPr>
-        <w:t xml:space="preserve">oreille</w:t>
-      </w:r>
-      <w:r>
-        <w:rPr>
-          <w:rFonts w:ascii="Courier New" w:cs="Courier New" w:eastAsia="Courier New" w:hAnsi="Courier New"/>
-          <w:color w:val="0000ff"/>
-          <w:sz w:val="18"/>
-          <w:szCs w:val="18"/>
-          <w:rtl w:val="0"/>
-        </w:rPr>
-        <w:t xml:space="preserve">&lt;/bp&gt;</w:t>
-      </w:r>
-      <w:r>
-        <w:rPr>
-          <w:color w:val="000000"/>
-          <w:rtl w:val="0"/>
-        </w:rPr>
-        <w:t xml:space="preserve"> jusques au bout de son </w:t>
-      </w:r>
-      <w:r>
-        <w:rPr>
-          <w:rFonts w:ascii="Courier New" w:cs="Courier New" w:eastAsia="Courier New" w:hAnsi="Courier New"/>
-          <w:color w:val="0000ff"/>
-          <w:sz w:val="18"/>
-          <w:szCs w:val="18"/>
-          <w:rtl w:val="0"/>
-        </w:rPr>
-        <w:t xml:space="preserve">&lt;bp&gt;</w:t>
-      </w:r>
-      <w:r>
-        <w:rPr>
-          <w:color w:val="000000"/>
-          <w:rtl w:val="0"/>
-        </w:rPr>
-        <w:t xml:space="preserve">nes</w:t>
-      </w:r>
-      <w:r>
-        <w:rPr>
-          <w:rFonts w:ascii="Courier New" w:cs="Courier New" w:eastAsia="Courier New" w:hAnsi="Courier New"/>
-          <w:color w:val="0000ff"/>
-          <w:sz w:val="18"/>
-          <w:szCs w:val="18"/>
-          <w:rtl w:val="0"/>
-        </w:rPr>
-        <w:t xml:space="preserve">&lt;/bp&gt;&lt;/ms&gt;</w:t>
-      </w:r>
-      <w:r>
-        <w:rPr>
-          <w:color w:val="000000"/>
-          <w:rtl w:val="0"/>
-        </w:rPr>
-        <w:t xml:space="preserve">,</w:t>
-      </w:r>
-      <w:r>
-        <w:rPr>
-          <w:rFonts w:ascii="Courier New" w:cs="Courier New" w:eastAsia="Courier New" w:hAnsi="Courier New"/>
-          <w:color w:val="a9a9a9"/>
-          <w:sz w:val="18"/>
-          <w:szCs w:val="18"/>
-          <w:rtl w:val="0"/>
-        </w:rPr>
-        <w:t xml:space="preserve">&lt;lb/&gt;</w:t>
-      </w:r>
-      <w:r>
-        <w:rPr>
-          <w:rtl w:val="0"/>
-        </w:rPr>
-      </w:r>
-    </w:p>
-    <w:p>
-      <w:pPr>
-        <w:keepNext w:val="0"/>
-        <w:keepLines w:val="0"/>
-        <w:widowControl w:val="0"/>
-        <w:pBdr>
-          <w:top w:space="0" w:sz="0" w:val="nil"/>
-          <w:left w:space="0" w:sz="0" w:val="nil"/>
-          <w:bottom w:space="0" w:sz="0" w:val="nil"/>
-          <w:right w:space="0" w:sz="0" w:val="nil"/>
-          <w:between w:space="0" w:sz="0" w:val="nil"/>
-        </w:pBdr>
-        <w:shd w:fill="auto" w:val="clear"/>
-        <w:contextualSpacing w:val="0"/>
-        <w:rPr>
-          <w:b w:val="0"/>
-          <w:color w:val="000000"/>
-        </w:rPr>
-      </w:pPr>
-      <w:r>
-        <w:rPr>
-          <w:color w:val="000000"/>
-          <w:rtl w:val="0"/>
-        </w:rPr>
-        <w:t xml:space="preserve">puys luy fais voir. Ainsy tu luy enseigneras ce que tu</w:t>
-      </w:r>
-      <w:r>
-        <w:rPr>
-          <w:rFonts w:ascii="Courier New" w:cs="Courier New" w:eastAsia="Courier New" w:hAnsi="Courier New"/>
-          <w:color w:val="a9a9a9"/>
-          <w:sz w:val="18"/>
-          <w:szCs w:val="18"/>
-          <w:rtl w:val="0"/>
-        </w:rPr>
-        <w:t xml:space="preserve">&lt;lb/&gt;</w:t>
-      </w:r>
-      <w:r>
-        <w:rPr>
-          <w:rtl w:val="0"/>
-        </w:rPr>
-      </w:r>
-    </w:p>
-    <w:p>
-      <w:pPr>
-        <w:keepNext w:val="0"/>
-        <w:keepLines w:val="0"/>
-        <w:widowControl w:val="0"/>
-        <w:pBdr>
-          <w:top w:space="0" w:sz="0" w:val="nil"/>
-          <w:left w:space="0" w:sz="0" w:val="nil"/>
-          <w:bottom w:space="0" w:sz="0" w:val="nil"/>
-          <w:right w:space="0" w:sz="0" w:val="nil"/>
-          <w:between w:space="0" w:sz="0" w:val="nil"/>
-        </w:pBdr>
-        <w:shd w:fill="auto" w:val="clear"/>
-        <w:contextualSpacing w:val="0"/>
-        <w:rPr>
-          <w:color w:val="000000"/>
-        </w:rPr>
-      </w:pPr>
-      <w:r>
-        <w:rPr>
-          <w:b w:val="0"/>
-          <w:color w:val="000000"/>
-          <w:rtl w:val="0"/>
-        </w:rPr>
-        <w:t xml:space="preserve">n</w:t>
-      </w:r>
-      <w:r>
-        <w:rPr>
-          <w:color w:val="000000"/>
-          <w:rtl w:val="0"/>
-        </w:rPr>
-        <w:t xml:space="preserve">e sçavois pas ne luy aussy.</w:t>
-      </w:r>
+        <w:t xml:space="preserve">&lt;/div&gt;</w:t>
+      </w:r>
+      <w:r>
+        <w:rPr>
+          <w:rtl w:val="0"/>
+        </w:rPr>
+      </w:r>
+    </w:p>
+    <w:p>
+      <w:pPr>
+        <w:keepNext w:val="0"/>
+        <w:keepLines w:val="0"/>
+        <w:widowControl w:val="0"/>
+        <w:pBdr>
+          <w:top w:space="0" w:sz="0" w:val="nil"/>
+          <w:left w:space="0" w:sz="0" w:val="nil"/>
+          <w:bottom w:space="0" w:sz="0" w:val="nil"/>
+          <w:right w:space="0" w:sz="0" w:val="nil"/>
+          <w:between w:space="0" w:sz="0" w:val="nil"/>
+        </w:pBdr>
+        <w:shd w:fill="auto" w:val="clear"/>
+        <w:contextualSpacing w:val="0"/>
+        <w:rPr>
+          <w:color w:val="000000"/>
+        </w:rPr>
+      </w:pPr>
+      <w:r>
+        <w:rPr>
+          <w:rtl w:val="0"/>
+        </w:rPr>
+      </w:r>
+    </w:p>
+    <w:p>
+      <w:pPr>
+        <w:widowControl w:val="0"/>
+        <w:pBdr>
+          <w:top w:space="0" w:sz="0" w:val="nil"/>
+          <w:left w:space="0" w:sz="0" w:val="nil"/>
+          <w:bottom w:space="0" w:sz="0" w:val="nil"/>
+          <w:right w:space="0" w:sz="0" w:val="nil"/>
+          <w:between w:space="0" w:sz="0" w:val="nil"/>
+        </w:pBdr>
+        <w:shd w:fill="auto" w:val="clear"/>
+        <w:contextualSpacing w:val="0"/>
+        <w:rPr>
+          <w:color w:val="000000"/>
+        </w:rPr>
+      </w:pPr>
       <w:r>
         <w:rPr>
           <w:rFonts w:ascii="Courier New" w:cs="Courier New" w:eastAsia="Courier New" w:hAnsi="Courier New"/>
@@ -760,18 +833,16 @@
           <w:szCs w:val="18"/>
           <w:rtl w:val="0"/>
         </w:rPr>
-        <w:t xml:space="preserve">&lt;/ab&gt;</w:t>
-      </w:r>
-      <w:r>
-        <w:rPr>
-          <w:rtl w:val="0"/>
-        </w:rPr>
-      </w:r>
-    </w:p>
-    <w:p>
-      <w:pPr>
-        <w:keepNext w:val="0"/>
-        <w:keepLines w:val="0"/>
+        <w:t xml:space="preserve">&lt;div&gt;</w:t>
+      </w:r>
+      <w:r>
+        <w:rPr>
+          <w:rtl w:val="0"/>
+        </w:rPr>
+      </w:r>
+    </w:p>
+    <w:p>
+      <w:pPr>
         <w:widowControl w:val="0"/>
         <w:pBdr>
           <w:top w:space="0" w:sz="0" w:val="nil"/>
@@ -794,112 +865,7 @@
           <w:szCs w:val="18"/>
           <w:rtl w:val="0"/>
         </w:rPr>
-        <w:t xml:space="preserve">&lt;/div&gt;</w:t>
-      </w:r>
-      <w:r>
-        <w:rPr>
-          <w:rtl w:val="0"/>
-        </w:rPr>
-      </w:r>
-    </w:p>
-    <w:p>
-      <w:pPr>
-        <w:keepNext w:val="0"/>
-        <w:keepLines w:val="0"/>
-        <w:widowControl w:val="0"/>
-        <w:pBdr>
-          <w:top w:space="0" w:sz="0" w:val="nil"/>
-          <w:left w:space="0" w:sz="0" w:val="nil"/>
-          <w:bottom w:space="0" w:sz="0" w:val="nil"/>
-          <w:right w:space="0" w:sz="0" w:val="nil"/>
-          <w:between w:space="0" w:sz="0" w:val="nil"/>
-        </w:pBdr>
-        <w:shd w:fill="auto" w:val="clear"/>
-        <w:contextualSpacing w:val="0"/>
-        <w:rPr>
-          <w:color w:val="000000"/>
-        </w:rPr>
-      </w:pPr>
-      <w:r>
-        <w:rPr>
-          <w:rtl w:val="0"/>
-        </w:rPr>
-      </w:r>
-    </w:p>
-    <w:p>
-      <w:pPr>
-        <w:widowControl w:val="0"/>
-        <w:pBdr>
-          <w:top w:space="0" w:sz="0" w:val="nil"/>
-          <w:left w:space="0" w:sz="0" w:val="nil"/>
-          <w:bottom w:space="0" w:sz="0" w:val="nil"/>
-          <w:right w:space="0" w:sz="0" w:val="nil"/>
-          <w:between w:space="0" w:sz="0" w:val="nil"/>
-        </w:pBdr>
-        <w:shd w:fill="auto" w:val="clear"/>
-        <w:contextualSpacing w:val="0"/>
-        <w:rPr>
-          <w:color w:val="000000"/>
-        </w:rPr>
-      </w:pPr>
-      <w:r>
-        <w:rPr>
-          <w:rFonts w:ascii="Courier New" w:cs="Courier New" w:eastAsia="Courier New" w:hAnsi="Courier New"/>
-          <w:color w:val="7f6000"/>
-          <w:sz w:val="18"/>
-          <w:szCs w:val="18"/>
-          <w:rtl w:val="0"/>
-        </w:rPr>
-        <w:t xml:space="preserve">&lt;div&gt;</w:t>
-      </w:r>
-      <w:r>
-        <w:rPr>
-          <w:rtl w:val="0"/>
-        </w:rPr>
-      </w:r>
-    </w:p>
-    <w:p>
-      <w:pPr>
-        <w:widowControl w:val="0"/>
-        <w:pBdr>
-          <w:top w:space="0" w:sz="0" w:val="nil"/>
-          <w:left w:space="0" w:sz="0" w:val="nil"/>
-          <w:bottom w:space="0" w:sz="0" w:val="nil"/>
-          <w:right w:space="0" w:sz="0" w:val="nil"/>
-          <w:between w:space="0" w:sz="0" w:val="nil"/>
-        </w:pBdr>
-        <w:shd w:fill="auto" w:val="clear"/>
-        <w:contextualSpacing w:val="0"/>
-        <w:rPr>
-          <w:color w:val="000000"/>
-        </w:rPr>
-      </w:pPr>
-      <w:r>
-        <w:rPr>
-          <w:rFonts w:ascii="Courier New" w:cs="Courier New" w:eastAsia="Courier New" w:hAnsi="Courier New"/>
-          <w:color w:val="7f6000"/>
-          <w:sz w:val="18"/>
-          <w:szCs w:val="18"/>
-          <w:rtl w:val="0"/>
-        </w:rPr>
-        <w:t xml:space="preserve">&lt;id&gt;</w:t>
-      </w:r>
-      <w:r>
-        <w:rPr>
-          <w:color w:val="000000"/>
-          <w:rtl w:val="0"/>
-        </w:rPr>
-        <w:t xml:space="preserve">p035r_2</w:t>
-      </w:r>
-      <w:r>
-        <w:rPr>
-          <w:rFonts w:ascii="Courier New" w:cs="Courier New" w:eastAsia="Courier New" w:hAnsi="Courier New"/>
-          <w:color w:val="7f6000"/>
-          <w:sz w:val="18"/>
-          <w:szCs w:val="18"/>
-          <w:rtl w:val="0"/>
-        </w:rPr>
-        <w:t xml:space="preserve">&lt;/id&gt;</w:t>
+        <w:t xml:space="preserve">&lt;id&gt;p035r_2&lt;/id&gt;</w:t>
       </w:r>
       <w:r>
         <w:rPr>
@@ -2302,15 +2268,32 @@
           <w:szCs w:val="18"/>
           <w:rtl w:val="0"/>
         </w:rPr>
-        <w:t xml:space="preserve">&lt;id&gt;</w:t>
-      </w:r>
-      <w:r>
-        <w:rPr>
-          <w:color w:val="000000"/>
-          <w:rtl w:val="0"/>
-        </w:rPr>
-        <w:t xml:space="preserve">p035r_3</w:t>
-      </w:r>
+        <w:t xml:space="preserve">&lt;id&gt;p035r_3&lt;/id&gt;</w:t>
+      </w:r>
+      <w:r>
+        <w:rPr>
+          <w:rtl w:val="0"/>
+        </w:rPr>
+      </w:r>
+    </w:p>
+    <w:p>
+      <w:pPr>
+        <w:keepNext w:val="0"/>
+        <w:keepLines w:val="0"/>
+        <w:widowControl w:val="0"/>
+        <w:pBdr>
+          <w:top w:space="0" w:sz="0" w:val="nil"/>
+          <w:left w:space="0" w:sz="0" w:val="nil"/>
+          <w:bottom w:space="0" w:sz="0" w:val="nil"/>
+          <w:right w:space="0" w:sz="0" w:val="nil"/>
+          <w:between w:space="0" w:sz="0" w:val="nil"/>
+        </w:pBdr>
+        <w:shd w:fill="auto" w:val="clear"/>
+        <w:contextualSpacing w:val="0"/>
+        <w:rPr>
+          <w:color w:val="000000"/>
+        </w:rPr>
+      </w:pPr>
       <w:r>
         <w:rPr>
           <w:rFonts w:ascii="Courier New" w:cs="Courier New" w:eastAsia="Courier New" w:hAnsi="Courier New"/>
@@ -2319,32 +2302,123 @@
           <w:szCs w:val="18"/>
           <w:rtl w:val="0"/>
         </w:rPr>
-        <w:t xml:space="preserve">&lt;/id&gt;</w:t>
-      </w:r>
-      <w:r>
-        <w:rPr>
-          <w:rtl w:val="0"/>
-        </w:rPr>
-      </w:r>
-    </w:p>
-    <w:p>
-      <w:pPr>
-        <w:keepNext w:val="0"/>
-        <w:keepLines w:val="0"/>
-        <w:widowControl w:val="0"/>
-        <w:pBdr>
-          <w:top w:space="0" w:sz="0" w:val="nil"/>
-          <w:left w:space="0" w:sz="0" w:val="nil"/>
-          <w:bottom w:space="0" w:sz="0" w:val="nil"/>
-          <w:right w:space="0" w:sz="0" w:val="nil"/>
-          <w:between w:space="0" w:sz="0" w:val="nil"/>
-        </w:pBdr>
-        <w:shd w:fill="auto" w:val="clear"/>
-        <w:contextualSpacing w:val="0"/>
-        <w:rPr>
-          <w:color w:val="000000"/>
-        </w:rPr>
-      </w:pPr>
+        <w:t xml:space="preserve">&lt;head&gt;</w:t>
+      </w:r>
+      <w:r>
+        <w:rPr>
+          <w:color w:val="000000"/>
+          <w:rtl w:val="0"/>
+        </w:rPr>
+        <w:t xml:space="preserve">Pour faire bouillir sans foeu dans de l</w:t>
+      </w:r>
+      <w:r>
+        <w:rPr>
+          <w:rtl w:val="0"/>
+        </w:rPr>
+        <w:t xml:space="preserve">’</w:t>
+      </w:r>
+      <w:r>
+        <w:rPr>
+          <w:rFonts w:ascii="Courier New" w:cs="Courier New" w:eastAsia="Courier New" w:hAnsi="Courier New"/>
+          <w:color w:val="0000ff"/>
+          <w:sz w:val="18"/>
+          <w:szCs w:val="18"/>
+          <w:rtl w:val="0"/>
+        </w:rPr>
+        <w:t xml:space="preserve">&lt;m&gt;</w:t>
+      </w:r>
+      <w:r>
+        <w:rPr>
+          <w:color w:val="000000"/>
+          <w:rtl w:val="0"/>
+        </w:rPr>
+        <w:t xml:space="preserve">eau</w:t>
+      </w:r>
+      <w:r>
+        <w:rPr>
+          <w:rFonts w:ascii="Courier New" w:cs="Courier New" w:eastAsia="Courier New" w:hAnsi="Courier New"/>
+          <w:color w:val="a9a9a9"/>
+          <w:sz w:val="18"/>
+          <w:szCs w:val="18"/>
+          <w:rtl w:val="0"/>
+        </w:rPr>
+        <w:t xml:space="preserve">&lt;lb/&gt;</w:t>
+      </w:r>
+      <w:r>
+        <w:rPr>
+          <w:rtl w:val="0"/>
+        </w:rPr>
+      </w:r>
+    </w:p>
+    <w:p>
+      <w:pPr>
+        <w:keepNext w:val="0"/>
+        <w:keepLines w:val="0"/>
+        <w:widowControl w:val="0"/>
+        <w:pBdr>
+          <w:top w:space="0" w:sz="0" w:val="nil"/>
+          <w:left w:space="0" w:sz="0" w:val="nil"/>
+          <w:bottom w:space="0" w:sz="0" w:val="nil"/>
+          <w:right w:space="0" w:sz="0" w:val="nil"/>
+          <w:between w:space="0" w:sz="0" w:val="nil"/>
+        </w:pBdr>
+        <w:shd w:fill="auto" w:val="clear"/>
+        <w:contextualSpacing w:val="0"/>
+        <w:rPr>
+          <w:color w:val="000000"/>
+        </w:rPr>
+      </w:pPr>
+      <w:r>
+        <w:rPr>
+          <w:color w:val="000000"/>
+          <w:rtl w:val="0"/>
+        </w:rPr>
+        <w:t xml:space="preserve">froide</w:t>
+      </w:r>
+      <w:r>
+        <w:rPr>
+          <w:rFonts w:ascii="Courier New" w:cs="Courier New" w:eastAsia="Courier New" w:hAnsi="Courier New"/>
+          <w:color w:val="0000ff"/>
+          <w:sz w:val="18"/>
+          <w:szCs w:val="18"/>
+          <w:rtl w:val="0"/>
+        </w:rPr>
+        <w:t xml:space="preserve">&lt;/m&gt;</w:t>
+      </w:r>
+      <w:r>
+        <w:rPr>
+          <w:color w:val="000000"/>
+          <w:rtl w:val="0"/>
+        </w:rPr>
+        <w:t xml:space="preserve"> un </w:t>
+      </w:r>
+      <w:r>
+        <w:rPr>
+          <w:rFonts w:ascii="Courier New" w:cs="Courier New" w:eastAsia="Courier New" w:hAnsi="Courier New"/>
+          <w:color w:val="0000ff"/>
+          <w:sz w:val="18"/>
+          <w:szCs w:val="18"/>
+          <w:rtl w:val="0"/>
+        </w:rPr>
+        <w:t xml:space="preserve">&lt;m&gt;</w:t>
+      </w:r>
+      <w:r>
+        <w:rPr>
+          <w:color w:val="000000"/>
+          <w:rtl w:val="0"/>
+        </w:rPr>
+        <w:t xml:space="preserve">oeuf</w:t>
+      </w:r>
+      <w:r>
+        <w:rPr>
+          <w:rFonts w:ascii="Courier New" w:cs="Courier New" w:eastAsia="Courier New" w:hAnsi="Courier New"/>
+          <w:color w:val="0000ff"/>
+          <w:sz w:val="18"/>
+          <w:szCs w:val="18"/>
+          <w:rtl w:val="0"/>
+        </w:rPr>
+        <w:t xml:space="preserve">&lt;/m&gt;</w:t>
+      </w:r>
       <w:r>
         <w:rPr>
           <w:rFonts w:ascii="Courier New" w:cs="Courier New" w:eastAsia="Courier New" w:hAnsi="Courier New"/>
@@ -2353,14 +2427,106 @@
           <w:szCs w:val="18"/>
           <w:rtl w:val="0"/>
         </w:rPr>
-        <w:t xml:space="preserve">&lt;head&gt;</w:t>
-      </w:r>
-      <w:r>
-        <w:rPr>
-          <w:color w:val="000000"/>
-          <w:rtl w:val="0"/>
-        </w:rPr>
-        <w:t xml:space="preserve">Pour faire bouillir sans foeu dans de l</w:t>
+        <w:t xml:space="preserve">&lt;/head&gt;</w:t>
+      </w:r>
+      <w:r>
+        <w:rPr>
+          <w:rtl w:val="0"/>
+        </w:rPr>
+      </w:r>
+    </w:p>
+    <w:p>
+      <w:pPr>
+        <w:keepNext w:val="0"/>
+        <w:keepLines w:val="0"/>
+        <w:widowControl w:val="0"/>
+        <w:pBdr>
+          <w:top w:space="0" w:sz="0" w:val="nil"/>
+          <w:left w:space="0" w:sz="0" w:val="nil"/>
+          <w:bottom w:space="0" w:sz="0" w:val="nil"/>
+          <w:right w:space="0" w:sz="0" w:val="nil"/>
+          <w:between w:space="0" w:sz="0" w:val="nil"/>
+        </w:pBdr>
+        <w:shd w:fill="auto" w:val="clear"/>
+        <w:contextualSpacing w:val="0"/>
+        <w:rPr>
+          <w:color w:val="000000"/>
+        </w:rPr>
+      </w:pPr>
+      <w:r>
+        <w:rPr>
+          <w:rtl w:val="0"/>
+        </w:rPr>
+      </w:r>
+    </w:p>
+    <w:p>
+      <w:pPr>
+        <w:keepNext w:val="0"/>
+        <w:keepLines w:val="0"/>
+        <w:widowControl w:val="0"/>
+        <w:pBdr>
+          <w:top w:space="0" w:sz="0" w:val="nil"/>
+          <w:left w:space="0" w:sz="0" w:val="nil"/>
+          <w:bottom w:space="0" w:sz="0" w:val="nil"/>
+          <w:right w:space="0" w:sz="0" w:val="nil"/>
+          <w:between w:space="0" w:sz="0" w:val="nil"/>
+        </w:pBdr>
+        <w:shd w:fill="auto" w:val="clear"/>
+        <w:contextualSpacing w:val="0"/>
+        <w:rPr>
+          <w:color w:val="000000"/>
+        </w:rPr>
+      </w:pPr>
+      <w:r>
+        <w:rPr>
+          <w:rFonts w:ascii="Courier New" w:cs="Courier New" w:eastAsia="Courier New" w:hAnsi="Courier New"/>
+          <w:color w:val="7f6000"/>
+          <w:sz w:val="18"/>
+          <w:szCs w:val="18"/>
+          <w:rtl w:val="0"/>
+        </w:rPr>
+        <w:t xml:space="preserve">&lt;ab&gt;</w:t>
+      </w:r>
+      <w:r>
+        <w:rPr>
+          <w:color w:val="000000"/>
+          <w:rtl w:val="0"/>
+        </w:rPr>
+        <w:t xml:space="preserve">Vuidés un </w:t>
+      </w:r>
+      <w:r>
+        <w:rPr>
+          <w:rFonts w:ascii="Courier New" w:cs="Courier New" w:eastAsia="Courier New" w:hAnsi="Courier New"/>
+          <w:color w:val="0000ff"/>
+          <w:sz w:val="18"/>
+          <w:szCs w:val="18"/>
+          <w:rtl w:val="0"/>
+        </w:rPr>
+        <w:t xml:space="preserve">&lt;m&gt;</w:t>
+      </w:r>
+      <w:r>
+        <w:rPr>
+          <w:color w:val="000000"/>
+          <w:rtl w:val="0"/>
+        </w:rPr>
+        <w:t xml:space="preserve">œuf</w:t>
+      </w:r>
+      <w:r>
+        <w:rPr>
+          <w:rFonts w:ascii="Courier New" w:cs="Courier New" w:eastAsia="Courier New" w:hAnsi="Courier New"/>
+          <w:color w:val="0000ff"/>
+          <w:sz w:val="18"/>
+          <w:szCs w:val="18"/>
+          <w:rtl w:val="0"/>
+        </w:rPr>
+        <w:t xml:space="preserve">&lt;/m&gt;</w:t>
+      </w:r>
+      <w:r>
+        <w:rPr>
+          <w:color w:val="000000"/>
+          <w:rtl w:val="0"/>
+        </w:rPr>
+        <w:t xml:space="preserve"> par les deulx bouts si bien qu</w:t>
       </w:r>
       <w:r>
         <w:rPr>
@@ -2370,6 +2536,67 @@
       </w:r>
       <w:r>
         <w:rPr>
+          <w:color w:val="000000"/>
+          <w:rtl w:val="0"/>
+        </w:rPr>
+        <w:t xml:space="preserve">il ne demeure rien dedans,</w:t>
+      </w:r>
+      <w:r>
+        <w:rPr>
+          <w:rFonts w:ascii="Courier New" w:cs="Courier New" w:eastAsia="Courier New" w:hAnsi="Courier New"/>
+          <w:color w:val="a9a9a9"/>
+          <w:sz w:val="18"/>
+          <w:szCs w:val="18"/>
+          <w:rtl w:val="0"/>
+        </w:rPr>
+        <w:t xml:space="preserve">&lt;lb/&gt;</w:t>
+      </w:r>
+      <w:r>
+        <w:rPr>
+          <w:rtl w:val="0"/>
+        </w:rPr>
+      </w:r>
+    </w:p>
+    <w:p>
+      <w:pPr>
+        <w:keepNext w:val="0"/>
+        <w:keepLines w:val="0"/>
+        <w:widowControl w:val="0"/>
+        <w:pBdr>
+          <w:top w:space="0" w:sz="0" w:val="nil"/>
+          <w:left w:space="0" w:sz="0" w:val="nil"/>
+          <w:bottom w:space="0" w:sz="0" w:val="nil"/>
+          <w:right w:space="0" w:sz="0" w:val="nil"/>
+          <w:between w:space="0" w:sz="0" w:val="nil"/>
+        </w:pBdr>
+        <w:shd w:fill="auto" w:val="clear"/>
+        <w:contextualSpacing w:val="0"/>
+        <w:rPr>
+          <w:color w:val="000000"/>
+        </w:rPr>
+      </w:pPr>
+      <w:r>
+        <w:rPr>
+          <w:color w:val="000000"/>
+          <w:rtl w:val="0"/>
+        </w:rPr>
+        <w:t xml:space="preserve">puys l</w:t>
+      </w:r>
+      <w:r>
+        <w:rPr>
+          <w:rtl w:val="0"/>
+        </w:rPr>
+        <w:t xml:space="preserve">’</w:t>
+      </w:r>
+      <w:r>
+        <w:rPr>
+          <w:color w:val="000000"/>
+          <w:rtl w:val="0"/>
+        </w:rPr>
+        <w:t xml:space="preserve">emplissés de </w:t>
+      </w:r>
+      <w:r>
+        <w:rPr>
           <w:rFonts w:ascii="Courier New" w:cs="Courier New" w:eastAsia="Courier New" w:hAnsi="Courier New"/>
           <w:color w:val="0000ff"/>
           <w:sz w:val="18"/>
@@ -2383,11 +2610,218 @@
           <w:color w:val="000000"/>
           <w:rtl w:val="0"/>
         </w:rPr>
+        <w:t xml:space="preserve">chaulx vive</w:t>
+      </w:r>
+      <w:r>
+        <w:rPr>
+          <w:rFonts w:ascii="Courier New" w:cs="Courier New" w:eastAsia="Courier New" w:hAnsi="Courier New"/>
+          <w:color w:val="0000ff"/>
+          <w:sz w:val="18"/>
+          <w:szCs w:val="18"/>
+          <w:rtl w:val="0"/>
+        </w:rPr>
+        <w:t xml:space="preserve">&lt;/m&gt;</w:t>
+      </w:r>
+      <w:r>
+        <w:rPr>
+          <w:color w:val="000000"/>
+          <w:rtl w:val="0"/>
+        </w:rPr>
+        <w:t xml:space="preserve"> &amp;</w:t>
+      </w:r>
+      <w:r>
+        <w:rPr>
+          <w:rFonts w:ascii="Courier New" w:cs="Courier New" w:eastAsia="Courier New" w:hAnsi="Courier New"/>
+          <w:color w:val="a9a9a9"/>
+          <w:sz w:val="18"/>
+          <w:szCs w:val="18"/>
+          <w:rtl w:val="0"/>
+        </w:rPr>
+        <w:t xml:space="preserve">amp;</w:t>
+      </w:r>
+      <w:r>
+        <w:rPr>
+          <w:color w:val="000000"/>
+          <w:rtl w:val="0"/>
+        </w:rPr>
+        <w:t xml:space="preserve"> de </w:t>
+      </w:r>
+      <w:r>
+        <w:rPr>
+          <w:rFonts w:ascii="Courier New" w:cs="Courier New" w:eastAsia="Courier New" w:hAnsi="Courier New"/>
+          <w:color w:val="0000ff"/>
+          <w:sz w:val="18"/>
+          <w:szCs w:val="18"/>
+          <w:rtl w:val="0"/>
+        </w:rPr>
+        <w:t xml:space="preserve">&lt;m&gt;</w:t>
+      </w:r>
+      <w:r>
+        <w:rPr>
+          <w:color w:val="000000"/>
+          <w:rtl w:val="0"/>
+        </w:rPr>
+        <w:t xml:space="preserve">soufre vif</w:t>
+      </w:r>
+      <w:r>
+        <w:rPr>
+          <w:rFonts w:ascii="Courier New" w:cs="Courier New" w:eastAsia="Courier New" w:hAnsi="Courier New"/>
+          <w:color w:val="0000ff"/>
+          <w:sz w:val="18"/>
+          <w:szCs w:val="18"/>
+          <w:rtl w:val="0"/>
+        </w:rPr>
+        <w:t xml:space="preserve">&lt;/m&gt;</w:t>
+      </w:r>
+      <w:r>
+        <w:rPr>
+          <w:color w:val="000000"/>
+          <w:rtl w:val="0"/>
+        </w:rPr>
+        <w:t xml:space="preserve">, puys estoupés les</w:t>
+      </w:r>
+      <w:r>
+        <w:rPr>
+          <w:rFonts w:ascii="Courier New" w:cs="Courier New" w:eastAsia="Courier New" w:hAnsi="Courier New"/>
+          <w:color w:val="a9a9a9"/>
+          <w:sz w:val="18"/>
+          <w:szCs w:val="18"/>
+          <w:rtl w:val="0"/>
+        </w:rPr>
+        <w:t xml:space="preserve">&lt;lb/&gt;</w:t>
+      </w:r>
+      <w:r>
+        <w:rPr>
+          <w:rtl w:val="0"/>
+        </w:rPr>
+      </w:r>
+    </w:p>
+    <w:p>
+      <w:pPr>
+        <w:keepNext w:val="0"/>
+        <w:keepLines w:val="0"/>
+        <w:widowControl w:val="0"/>
+        <w:pBdr>
+          <w:top w:space="0" w:sz="0" w:val="nil"/>
+          <w:left w:space="0" w:sz="0" w:val="nil"/>
+          <w:bottom w:space="0" w:sz="0" w:val="nil"/>
+          <w:right w:space="0" w:sz="0" w:val="nil"/>
+          <w:between w:space="0" w:sz="0" w:val="nil"/>
+        </w:pBdr>
+        <w:shd w:fill="auto" w:val="clear"/>
+        <w:contextualSpacing w:val="0"/>
+        <w:rPr>
+          <w:color w:val="000000"/>
+        </w:rPr>
+      </w:pPr>
+      <w:r>
+        <w:rPr>
+          <w:color w:val="000000"/>
+          <w:rtl w:val="0"/>
+        </w:rPr>
+        <w:t xml:space="preserve">trous de </w:t>
+      </w:r>
+      <w:r>
+        <w:rPr>
+          <w:rFonts w:ascii="Courier New" w:cs="Courier New" w:eastAsia="Courier New" w:hAnsi="Courier New"/>
+          <w:color w:val="0000ff"/>
+          <w:sz w:val="18"/>
+          <w:szCs w:val="18"/>
+          <w:rtl w:val="0"/>
+        </w:rPr>
+        <w:t xml:space="preserve">&lt;m&gt;</w:t>
+      </w:r>
+      <w:r>
+        <w:rPr>
+          <w:color w:val="000000"/>
+          <w:rtl w:val="0"/>
+        </w:rPr>
+        <w:t xml:space="preserve">cire</w:t>
+      </w:r>
+      <w:r>
+        <w:rPr>
+          <w:rFonts w:ascii="Courier New" w:cs="Courier New" w:eastAsia="Courier New" w:hAnsi="Courier New"/>
+          <w:color w:val="0000ff"/>
+          <w:sz w:val="18"/>
+          <w:szCs w:val="18"/>
+          <w:rtl w:val="0"/>
+        </w:rPr>
+        <w:t xml:space="preserve">&lt;/m&gt;</w:t>
+      </w:r>
+      <w:r>
+        <w:rPr>
+          <w:color w:val="000000"/>
+          <w:rtl w:val="0"/>
+        </w:rPr>
+        <w:t xml:space="preserve"> &amp;</w:t>
+      </w:r>
+      <w:r>
+        <w:rPr>
+          <w:rFonts w:ascii="Courier New" w:cs="Courier New" w:eastAsia="Courier New" w:hAnsi="Courier New"/>
+          <w:color w:val="a9a9a9"/>
+          <w:sz w:val="18"/>
+          <w:szCs w:val="18"/>
+          <w:rtl w:val="0"/>
+        </w:rPr>
+        <w:t xml:space="preserve">amp;</w:t>
+      </w:r>
+      <w:r>
+        <w:rPr>
+          <w:color w:val="000000"/>
+          <w:rtl w:val="0"/>
+        </w:rPr>
+        <w:t xml:space="preserve"> le mectés en </w:t>
+      </w:r>
+      <w:r>
+        <w:rPr>
+          <w:rFonts w:ascii="Courier New" w:cs="Courier New" w:eastAsia="Courier New" w:hAnsi="Courier New"/>
+          <w:color w:val="0000ff"/>
+          <w:sz w:val="18"/>
+          <w:szCs w:val="18"/>
+          <w:rtl w:val="0"/>
+        </w:rPr>
+        <w:t xml:space="preserve">&lt;m&gt;</w:t>
+      </w:r>
+      <w:r>
+        <w:rPr>
+          <w:color w:val="000000"/>
+          <w:rtl w:val="0"/>
+        </w:rPr>
         <w:t xml:space="preserve">eau</w:t>
       </w:r>
       <w:r>
         <w:rPr>
           <w:rFonts w:ascii="Courier New" w:cs="Courier New" w:eastAsia="Courier New" w:hAnsi="Courier New"/>
+          <w:color w:val="0000ff"/>
+          <w:sz w:val="18"/>
+          <w:szCs w:val="18"/>
+          <w:rtl w:val="0"/>
+        </w:rPr>
+        <w:t xml:space="preserve">&lt;/m&gt;</w:t>
+      </w:r>
+      <w:r>
+        <w:rPr>
+          <w:color w:val="000000"/>
+          <w:rtl w:val="0"/>
+        </w:rPr>
+        <w:t xml:space="preserve"> de sorte qu</w:t>
+      </w:r>
+      <w:r>
+        <w:rPr>
+          <w:rtl w:val="0"/>
+        </w:rPr>
+        <w:t xml:space="preserve">’</w:t>
+      </w:r>
+      <w:r>
+        <w:rPr>
+          <w:color w:val="000000"/>
+          <w:rtl w:val="0"/>
+        </w:rPr>
+        <w:t xml:space="preserve">il nage deulx ou trois</w:t>
+      </w:r>
+      <w:r>
+        <w:rPr>
+          <w:rFonts w:ascii="Courier New" w:cs="Courier New" w:eastAsia="Courier New" w:hAnsi="Courier New"/>
           <w:color w:val="a9a9a9"/>
           <w:sz w:val="18"/>
           <w:szCs w:val="18"/>
@@ -2421,54 +2855,36 @@
       </w:pPr>
       <w:r>
         <w:rPr>
-          <w:color w:val="000000"/>
-          <w:rtl w:val="0"/>
-        </w:rPr>
-        <w:t xml:space="preserve">froide</w:t>
-      </w:r>
-      <w:r>
-        <w:rPr>
-          <w:rFonts w:ascii="Courier New" w:cs="Courier New" w:eastAsia="Courier New" w:hAnsi="Courier New"/>
-          <w:color w:val="0000ff"/>
-          <w:sz w:val="18"/>
-          <w:szCs w:val="18"/>
-          <w:rtl w:val="0"/>
-        </w:rPr>
-        <w:t xml:space="preserve">&lt;/m&gt;</w:t>
-      </w:r>
-      <w:r>
-        <w:rPr>
-          <w:color w:val="000000"/>
-          <w:rtl w:val="0"/>
-        </w:rPr>
-        <w:t xml:space="preserve"> un </w:t>
-      </w:r>
-      <w:r>
-        <w:rPr>
-          <w:rFonts w:ascii="Courier New" w:cs="Courier New" w:eastAsia="Courier New" w:hAnsi="Courier New"/>
-          <w:color w:val="0000ff"/>
-          <w:sz w:val="18"/>
-          <w:szCs w:val="18"/>
-          <w:rtl w:val="0"/>
-        </w:rPr>
-        <w:t xml:space="preserve">&lt;m&gt;</w:t>
-      </w:r>
-      <w:r>
-        <w:rPr>
-          <w:color w:val="000000"/>
-          <w:rtl w:val="0"/>
-        </w:rPr>
-        <w:t xml:space="preserve">oeuf</w:t>
-      </w:r>
-      <w:r>
-        <w:rPr>
-          <w:rFonts w:ascii="Courier New" w:cs="Courier New" w:eastAsia="Courier New" w:hAnsi="Courier New"/>
-          <w:color w:val="0000ff"/>
-          <w:sz w:val="18"/>
-          <w:szCs w:val="18"/>
-          <w:rtl w:val="0"/>
-        </w:rPr>
-        <w:t xml:space="preserve">&lt;/m&gt;</w:t>
+          <w:rFonts w:ascii="Courier New" w:cs="Courier New" w:eastAsia="Courier New" w:hAnsi="Courier New"/>
+          <w:color w:val="0000ff"/>
+          <w:sz w:val="18"/>
+          <w:szCs w:val="18"/>
+          <w:rtl w:val="0"/>
+        </w:rPr>
+        <w:t xml:space="preserve">&lt;ms&gt;&lt;bp&gt;</w:t>
+      </w:r>
+      <w:r>
+        <w:rPr>
+          <w:rtl w:val="0"/>
+        </w:rPr>
+        <w:t xml:space="preserve">doigts</w:t>
+      </w:r>
+      <w:r>
+        <w:rPr>
+          <w:rFonts w:ascii="Courier New" w:cs="Courier New" w:eastAsia="Courier New" w:hAnsi="Courier New"/>
+          <w:color w:val="0000ff"/>
+          <w:sz w:val="18"/>
+          <w:szCs w:val="18"/>
+          <w:rtl w:val="0"/>
+        </w:rPr>
+        <w:t xml:space="preserve">&lt;/bp&gt;&lt;/ms&gt;</w:t>
+      </w:r>
+      <w:r>
+        <w:rPr>
+          <w:color w:val="000000"/>
+          <w:rtl w:val="0"/>
+        </w:rPr>
+        <w:t xml:space="preserve">.</w:t>
       </w:r>
       <w:r>
         <w:rPr>
@@ -2478,32 +2894,8 @@
           <w:szCs w:val="18"/>
           <w:rtl w:val="0"/>
         </w:rPr>
-        <w:t xml:space="preserve">&lt;/head&gt;</w:t>
-      </w:r>
-      <w:r>
-        <w:rPr>
-          <w:rtl w:val="0"/>
-        </w:rPr>
-      </w:r>
-    </w:p>
-    <w:p>
-      <w:pPr>
-        <w:keepNext w:val="0"/>
-        <w:keepLines w:val="0"/>
-        <w:widowControl w:val="0"/>
-        <w:pBdr>
-          <w:top w:space="0" w:sz="0" w:val="nil"/>
-          <w:left w:space="0" w:sz="0" w:val="nil"/>
-          <w:bottom w:space="0" w:sz="0" w:val="nil"/>
-          <w:right w:space="0" w:sz="0" w:val="nil"/>
-          <w:between w:space="0" w:sz="0" w:val="nil"/>
-        </w:pBdr>
-        <w:shd w:fill="auto" w:val="clear"/>
-        <w:contextualSpacing w:val="0"/>
-        <w:rPr>
-          <w:color w:val="000000"/>
-        </w:rPr>
-      </w:pPr>
+        <w:t xml:space="preserve">&lt;/ab&gt;</w:t>
+      </w:r>
       <w:r>
         <w:rPr>
           <w:rtl w:val="0"/>
@@ -2536,407 +2928,54 @@
           <w:szCs w:val="18"/>
           <w:rtl w:val="0"/>
         </w:rPr>
-        <w:t xml:space="preserve">&lt;ab&gt;</w:t>
-      </w:r>
-      <w:r>
-        <w:rPr>
-          <w:color w:val="000000"/>
-          <w:rtl w:val="0"/>
-        </w:rPr>
-        <w:t xml:space="preserve">Vuidés un </w:t>
-      </w:r>
-      <w:r>
-        <w:rPr>
-          <w:rFonts w:ascii="Courier New" w:cs="Courier New" w:eastAsia="Courier New" w:hAnsi="Courier New"/>
-          <w:color w:val="0000ff"/>
-          <w:sz w:val="18"/>
-          <w:szCs w:val="18"/>
-          <w:rtl w:val="0"/>
-        </w:rPr>
-        <w:t xml:space="preserve">&lt;m&gt;</w:t>
-      </w:r>
-      <w:r>
-        <w:rPr>
-          <w:color w:val="000000"/>
-          <w:rtl w:val="0"/>
-        </w:rPr>
-        <w:t xml:space="preserve">œuf</w:t>
-      </w:r>
-      <w:r>
-        <w:rPr>
-          <w:rFonts w:ascii="Courier New" w:cs="Courier New" w:eastAsia="Courier New" w:hAnsi="Courier New"/>
-          <w:color w:val="0000ff"/>
-          <w:sz w:val="18"/>
-          <w:szCs w:val="18"/>
-          <w:rtl w:val="0"/>
-        </w:rPr>
-        <w:t xml:space="preserve">&lt;/m&gt;</w:t>
-      </w:r>
-      <w:r>
-        <w:rPr>
-          <w:color w:val="000000"/>
-          <w:rtl w:val="0"/>
-        </w:rPr>
-        <w:t xml:space="preserve"> par les deulx bouts si bien qu</w:t>
-      </w:r>
-      <w:r>
-        <w:rPr>
-          <w:rtl w:val="0"/>
-        </w:rPr>
-        <w:t xml:space="preserve">’</w:t>
-      </w:r>
-      <w:r>
-        <w:rPr>
-          <w:color w:val="000000"/>
-          <w:rtl w:val="0"/>
-        </w:rPr>
-        <w:t xml:space="preserve">il ne demeure rien dedans,</w:t>
-      </w:r>
-      <w:r>
-        <w:rPr>
-          <w:rFonts w:ascii="Courier New" w:cs="Courier New" w:eastAsia="Courier New" w:hAnsi="Courier New"/>
-          <w:color w:val="a9a9a9"/>
-          <w:sz w:val="18"/>
-          <w:szCs w:val="18"/>
-          <w:rtl w:val="0"/>
-        </w:rPr>
-        <w:t xml:space="preserve">&lt;lb/&gt;</w:t>
-      </w:r>
-      <w:r>
-        <w:rPr>
-          <w:rtl w:val="0"/>
-        </w:rPr>
-      </w:r>
-    </w:p>
-    <w:p>
-      <w:pPr>
-        <w:keepNext w:val="0"/>
-        <w:keepLines w:val="0"/>
-        <w:widowControl w:val="0"/>
-        <w:pBdr>
-          <w:top w:space="0" w:sz="0" w:val="nil"/>
-          <w:left w:space="0" w:sz="0" w:val="nil"/>
-          <w:bottom w:space="0" w:sz="0" w:val="nil"/>
-          <w:right w:space="0" w:sz="0" w:val="nil"/>
-          <w:between w:space="0" w:sz="0" w:val="nil"/>
-        </w:pBdr>
-        <w:shd w:fill="auto" w:val="clear"/>
-        <w:contextualSpacing w:val="0"/>
-        <w:rPr>
-          <w:color w:val="000000"/>
-        </w:rPr>
-      </w:pPr>
-      <w:r>
-        <w:rPr>
-          <w:color w:val="000000"/>
-          <w:rtl w:val="0"/>
-        </w:rPr>
-        <w:t xml:space="preserve">puys l</w:t>
-      </w:r>
-      <w:r>
-        <w:rPr>
-          <w:rtl w:val="0"/>
-        </w:rPr>
-        <w:t xml:space="preserve">’</w:t>
-      </w:r>
-      <w:r>
-        <w:rPr>
-          <w:color w:val="000000"/>
-          <w:rtl w:val="0"/>
-        </w:rPr>
-        <w:t xml:space="preserve">emplissés de </w:t>
-      </w:r>
-      <w:r>
-        <w:rPr>
-          <w:rFonts w:ascii="Courier New" w:cs="Courier New" w:eastAsia="Courier New" w:hAnsi="Courier New"/>
-          <w:color w:val="0000ff"/>
-          <w:sz w:val="18"/>
-          <w:szCs w:val="18"/>
-          <w:rtl w:val="0"/>
-        </w:rPr>
-        <w:t xml:space="preserve">&lt;m&gt;</w:t>
-      </w:r>
-      <w:r>
-        <w:rPr>
-          <w:color w:val="000000"/>
-          <w:rtl w:val="0"/>
-        </w:rPr>
-        <w:t xml:space="preserve">chaulx vive</w:t>
-      </w:r>
-      <w:r>
-        <w:rPr>
-          <w:rFonts w:ascii="Courier New" w:cs="Courier New" w:eastAsia="Courier New" w:hAnsi="Courier New"/>
-          <w:color w:val="0000ff"/>
-          <w:sz w:val="18"/>
-          <w:szCs w:val="18"/>
-          <w:rtl w:val="0"/>
-        </w:rPr>
-        <w:t xml:space="preserve">&lt;/m&gt;</w:t>
-      </w:r>
-      <w:r>
-        <w:rPr>
-          <w:color w:val="000000"/>
-          <w:rtl w:val="0"/>
-        </w:rPr>
-        <w:t xml:space="preserve"> &amp;</w:t>
-      </w:r>
-      <w:r>
-        <w:rPr>
-          <w:rFonts w:ascii="Courier New" w:cs="Courier New" w:eastAsia="Courier New" w:hAnsi="Courier New"/>
-          <w:color w:val="a9a9a9"/>
-          <w:sz w:val="18"/>
-          <w:szCs w:val="18"/>
-          <w:rtl w:val="0"/>
-        </w:rPr>
-        <w:t xml:space="preserve">amp;</w:t>
-      </w:r>
-      <w:r>
-        <w:rPr>
-          <w:color w:val="000000"/>
-          <w:rtl w:val="0"/>
-        </w:rPr>
-        <w:t xml:space="preserve"> de </w:t>
-      </w:r>
-      <w:r>
-        <w:rPr>
-          <w:rFonts w:ascii="Courier New" w:cs="Courier New" w:eastAsia="Courier New" w:hAnsi="Courier New"/>
-          <w:color w:val="0000ff"/>
-          <w:sz w:val="18"/>
-          <w:szCs w:val="18"/>
-          <w:rtl w:val="0"/>
-        </w:rPr>
-        <w:t xml:space="preserve">&lt;m&gt;</w:t>
-      </w:r>
-      <w:r>
-        <w:rPr>
-          <w:color w:val="000000"/>
-          <w:rtl w:val="0"/>
-        </w:rPr>
-        <w:t xml:space="preserve">soufre vif</w:t>
-      </w:r>
-      <w:r>
-        <w:rPr>
-          <w:rFonts w:ascii="Courier New" w:cs="Courier New" w:eastAsia="Courier New" w:hAnsi="Courier New"/>
-          <w:color w:val="0000ff"/>
-          <w:sz w:val="18"/>
-          <w:szCs w:val="18"/>
-          <w:rtl w:val="0"/>
-        </w:rPr>
-        <w:t xml:space="preserve">&lt;/m&gt;</w:t>
-      </w:r>
-      <w:r>
-        <w:rPr>
-          <w:color w:val="000000"/>
-          <w:rtl w:val="0"/>
-        </w:rPr>
-        <w:t xml:space="preserve">, puys estoupés les</w:t>
-      </w:r>
-      <w:r>
-        <w:rPr>
-          <w:rFonts w:ascii="Courier New" w:cs="Courier New" w:eastAsia="Courier New" w:hAnsi="Courier New"/>
-          <w:color w:val="a9a9a9"/>
-          <w:sz w:val="18"/>
-          <w:szCs w:val="18"/>
-          <w:rtl w:val="0"/>
-        </w:rPr>
-        <w:t xml:space="preserve">&lt;lb/&gt;</w:t>
-      </w:r>
-      <w:r>
-        <w:rPr>
-          <w:rtl w:val="0"/>
-        </w:rPr>
-      </w:r>
-    </w:p>
-    <w:p>
-      <w:pPr>
-        <w:keepNext w:val="0"/>
-        <w:keepLines w:val="0"/>
-        <w:widowControl w:val="0"/>
-        <w:pBdr>
-          <w:top w:space="0" w:sz="0" w:val="nil"/>
-          <w:left w:space="0" w:sz="0" w:val="nil"/>
-          <w:bottom w:space="0" w:sz="0" w:val="nil"/>
-          <w:right w:space="0" w:sz="0" w:val="nil"/>
-          <w:between w:space="0" w:sz="0" w:val="nil"/>
-        </w:pBdr>
-        <w:shd w:fill="auto" w:val="clear"/>
-        <w:contextualSpacing w:val="0"/>
-        <w:rPr>
-          <w:color w:val="000000"/>
-        </w:rPr>
-      </w:pPr>
-      <w:r>
-        <w:rPr>
-          <w:color w:val="000000"/>
-          <w:rtl w:val="0"/>
-        </w:rPr>
-        <w:t xml:space="preserve">trous de </w:t>
-      </w:r>
-      <w:r>
-        <w:rPr>
-          <w:rFonts w:ascii="Courier New" w:cs="Courier New" w:eastAsia="Courier New" w:hAnsi="Courier New"/>
-          <w:color w:val="0000ff"/>
-          <w:sz w:val="18"/>
-          <w:szCs w:val="18"/>
-          <w:rtl w:val="0"/>
-        </w:rPr>
-        <w:t xml:space="preserve">&lt;m&gt;</w:t>
-      </w:r>
-      <w:r>
-        <w:rPr>
-          <w:color w:val="000000"/>
-          <w:rtl w:val="0"/>
-        </w:rPr>
-        <w:t xml:space="preserve">cire</w:t>
-      </w:r>
-      <w:r>
-        <w:rPr>
-          <w:rFonts w:ascii="Courier New" w:cs="Courier New" w:eastAsia="Courier New" w:hAnsi="Courier New"/>
-          <w:color w:val="0000ff"/>
-          <w:sz w:val="18"/>
-          <w:szCs w:val="18"/>
-          <w:rtl w:val="0"/>
-        </w:rPr>
-        <w:t xml:space="preserve">&lt;/m&gt;</w:t>
-      </w:r>
-      <w:r>
-        <w:rPr>
-          <w:color w:val="000000"/>
-          <w:rtl w:val="0"/>
-        </w:rPr>
-        <w:t xml:space="preserve"> &amp;</w:t>
-      </w:r>
-      <w:r>
-        <w:rPr>
-          <w:rFonts w:ascii="Courier New" w:cs="Courier New" w:eastAsia="Courier New" w:hAnsi="Courier New"/>
-          <w:color w:val="a9a9a9"/>
-          <w:sz w:val="18"/>
-          <w:szCs w:val="18"/>
-          <w:rtl w:val="0"/>
-        </w:rPr>
-        <w:t xml:space="preserve">amp;</w:t>
-      </w:r>
-      <w:r>
-        <w:rPr>
-          <w:color w:val="000000"/>
-          <w:rtl w:val="0"/>
-        </w:rPr>
-        <w:t xml:space="preserve"> le mectés en </w:t>
-      </w:r>
-      <w:r>
-        <w:rPr>
-          <w:rFonts w:ascii="Courier New" w:cs="Courier New" w:eastAsia="Courier New" w:hAnsi="Courier New"/>
-          <w:color w:val="0000ff"/>
-          <w:sz w:val="18"/>
-          <w:szCs w:val="18"/>
-          <w:rtl w:val="0"/>
-        </w:rPr>
-        <w:t xml:space="preserve">&lt;m&gt;</w:t>
-      </w:r>
-      <w:r>
-        <w:rPr>
-          <w:color w:val="000000"/>
-          <w:rtl w:val="0"/>
-        </w:rPr>
-        <w:t xml:space="preserve">eau</w:t>
-      </w:r>
-      <w:r>
-        <w:rPr>
-          <w:rFonts w:ascii="Courier New" w:cs="Courier New" w:eastAsia="Courier New" w:hAnsi="Courier New"/>
-          <w:color w:val="0000ff"/>
-          <w:sz w:val="18"/>
-          <w:szCs w:val="18"/>
-          <w:rtl w:val="0"/>
-        </w:rPr>
-        <w:t xml:space="preserve">&lt;/m&gt;</w:t>
-      </w:r>
-      <w:r>
-        <w:rPr>
-          <w:color w:val="000000"/>
-          <w:rtl w:val="0"/>
-        </w:rPr>
-        <w:t xml:space="preserve"> de sorte qu</w:t>
-      </w:r>
-      <w:r>
-        <w:rPr>
-          <w:rtl w:val="0"/>
-        </w:rPr>
-        <w:t xml:space="preserve">’</w:t>
-      </w:r>
-      <w:r>
-        <w:rPr>
-          <w:color w:val="000000"/>
-          <w:rtl w:val="0"/>
-        </w:rPr>
-        <w:t xml:space="preserve">il nage deulx ou trois</w:t>
-      </w:r>
-      <w:r>
-        <w:rPr>
-          <w:rFonts w:ascii="Courier New" w:cs="Courier New" w:eastAsia="Courier New" w:hAnsi="Courier New"/>
-          <w:color w:val="a9a9a9"/>
-          <w:sz w:val="18"/>
-          <w:szCs w:val="18"/>
-          <w:rtl w:val="0"/>
-        </w:rPr>
-        <w:t xml:space="preserve">&lt;lb/&gt;</w:t>
-      </w:r>
-      <w:r>
-        <w:rPr>
-          <w:rtl w:val="0"/>
-        </w:rPr>
-      </w:r>
-    </w:p>
-    <w:p>
-      <w:pPr>
-        <w:keepNext w:val="0"/>
-        <w:keepLines w:val="0"/>
-        <w:widowControl w:val="0"/>
-        <w:pBdr>
-          <w:top w:space="0" w:sz="0" w:val="nil"/>
-          <w:left w:space="0" w:sz="0" w:val="nil"/>
-          <w:bottom w:space="0" w:sz="0" w:val="nil"/>
-          <w:right w:space="0" w:sz="0" w:val="nil"/>
-          <w:between w:space="0" w:sz="0" w:val="nil"/>
-        </w:pBdr>
-        <w:shd w:fill="auto" w:val="clear"/>
-        <w:contextualSpacing w:val="0"/>
-        <w:rPr>
-          <w:color w:val="000000"/>
-        </w:rPr>
-      </w:pPr>
-      <w:r>
-        <w:rPr>
-          <w:rFonts w:ascii="Courier New" w:cs="Courier New" w:eastAsia="Courier New" w:hAnsi="Courier New"/>
-          <w:color w:val="0000ff"/>
-          <w:sz w:val="18"/>
-          <w:szCs w:val="18"/>
-          <w:rtl w:val="0"/>
-        </w:rPr>
-        <w:t xml:space="preserve">&lt;ms&gt;&lt;bp&gt;</w:t>
-      </w:r>
-      <w:r>
-        <w:rPr>
-          <w:rtl w:val="0"/>
-        </w:rPr>
-        <w:t xml:space="preserve">doigts</w:t>
-      </w:r>
-      <w:r>
-        <w:rPr>
-          <w:rFonts w:ascii="Courier New" w:cs="Courier New" w:eastAsia="Courier New" w:hAnsi="Courier New"/>
-          <w:color w:val="0000ff"/>
-          <w:sz w:val="18"/>
-          <w:szCs w:val="18"/>
-          <w:rtl w:val="0"/>
-        </w:rPr>
-        <w:t xml:space="preserve">&lt;/bp&gt;&lt;/ms&gt;</w:t>
-      </w:r>
-      <w:r>
-        <w:rPr>
-          <w:color w:val="000000"/>
-          <w:rtl w:val="0"/>
-        </w:rPr>
-        <w:t xml:space="preserve">.</w:t>
-      </w:r>
+        <w:t xml:space="preserve">&lt;/div&gt;</w:t>
+      </w:r>
+      <w:r>
+        <w:rPr>
+          <w:rtl w:val="0"/>
+        </w:rPr>
+      </w:r>
+    </w:p>
+    <w:p>
+      <w:pPr>
+        <w:keepNext w:val="0"/>
+        <w:keepLines w:val="0"/>
+        <w:widowControl w:val="0"/>
+        <w:pBdr>
+          <w:top w:space="0" w:sz="0" w:val="nil"/>
+          <w:left w:space="0" w:sz="0" w:val="nil"/>
+          <w:bottom w:space="0" w:sz="0" w:val="nil"/>
+          <w:right w:space="0" w:sz="0" w:val="nil"/>
+          <w:between w:space="0" w:sz="0" w:val="nil"/>
+        </w:pBdr>
+        <w:shd w:fill="auto" w:val="clear"/>
+        <w:contextualSpacing w:val="0"/>
+        <w:rPr>
+          <w:color w:val="000000"/>
+        </w:rPr>
+      </w:pPr>
+      <w:r>
+        <w:rPr>
+          <w:rtl w:val="0"/>
+        </w:rPr>
+      </w:r>
+    </w:p>
+    <w:p>
+      <w:pPr>
+        <w:widowControl w:val="0"/>
+        <w:pBdr>
+          <w:top w:space="0" w:sz="0" w:val="nil"/>
+          <w:left w:space="0" w:sz="0" w:val="nil"/>
+          <w:bottom w:space="0" w:sz="0" w:val="nil"/>
+          <w:right w:space="0" w:sz="0" w:val="nil"/>
+          <w:between w:space="0" w:sz="0" w:val="nil"/>
+        </w:pBdr>
+        <w:shd w:fill="auto" w:val="clear"/>
+        <w:contextualSpacing w:val="0"/>
+        <w:rPr>
+          <w:color w:val="000000"/>
+        </w:rPr>
+      </w:pPr>
       <w:r>
         <w:rPr>
           <w:rFonts w:ascii="Courier New" w:cs="Courier New" w:eastAsia="Courier New" w:hAnsi="Courier New"/>
@@ -2945,18 +2984,16 @@
           <w:szCs w:val="18"/>
           <w:rtl w:val="0"/>
         </w:rPr>
-        <w:t xml:space="preserve">&lt;/ab&gt;</w:t>
-      </w:r>
-      <w:r>
-        <w:rPr>
-          <w:rtl w:val="0"/>
-        </w:rPr>
-      </w:r>
-    </w:p>
-    <w:p>
-      <w:pPr>
-        <w:keepNext w:val="0"/>
-        <w:keepLines w:val="0"/>
+        <w:t xml:space="preserve">&lt;div&gt;</w:t>
+      </w:r>
+      <w:r>
+        <w:rPr>
+          <w:rtl w:val="0"/>
+        </w:rPr>
+      </w:r>
+    </w:p>
+    <w:p>
+      <w:pPr>
         <w:widowControl w:val="0"/>
         <w:pBdr>
           <w:top w:space="0" w:sz="0" w:val="nil"/>
@@ -2979,112 +3016,7 @@
           <w:szCs w:val="18"/>
           <w:rtl w:val="0"/>
         </w:rPr>
-        <w:t xml:space="preserve">&lt;/div&gt;</w:t>
-      </w:r>
-      <w:r>
-        <w:rPr>
-          <w:rtl w:val="0"/>
-        </w:rPr>
-      </w:r>
-    </w:p>
-    <w:p>
-      <w:pPr>
-        <w:keepNext w:val="0"/>
-        <w:keepLines w:val="0"/>
-        <w:widowControl w:val="0"/>
-        <w:pBdr>
-          <w:top w:space="0" w:sz="0" w:val="nil"/>
-          <w:left w:space="0" w:sz="0" w:val="nil"/>
-          <w:bottom w:space="0" w:sz="0" w:val="nil"/>
-          <w:right w:space="0" w:sz="0" w:val="nil"/>
-          <w:between w:space="0" w:sz="0" w:val="nil"/>
-        </w:pBdr>
-        <w:shd w:fill="auto" w:val="clear"/>
-        <w:contextualSpacing w:val="0"/>
-        <w:rPr>
-          <w:color w:val="000000"/>
-        </w:rPr>
-      </w:pPr>
-      <w:r>
-        <w:rPr>
-          <w:rtl w:val="0"/>
-        </w:rPr>
-      </w:r>
-    </w:p>
-    <w:p>
-      <w:pPr>
-        <w:widowControl w:val="0"/>
-        <w:pBdr>
-          <w:top w:space="0" w:sz="0" w:val="nil"/>
-          <w:left w:space="0" w:sz="0" w:val="nil"/>
-          <w:bottom w:space="0" w:sz="0" w:val="nil"/>
-          <w:right w:space="0" w:sz="0" w:val="nil"/>
-          <w:between w:space="0" w:sz="0" w:val="nil"/>
-        </w:pBdr>
-        <w:shd w:fill="auto" w:val="clear"/>
-        <w:contextualSpacing w:val="0"/>
-        <w:rPr>
-          <w:color w:val="000000"/>
-        </w:rPr>
-      </w:pPr>
-      <w:r>
-        <w:rPr>
-          <w:rFonts w:ascii="Courier New" w:cs="Courier New" w:eastAsia="Courier New" w:hAnsi="Courier New"/>
-          <w:color w:val="7f6000"/>
-          <w:sz w:val="18"/>
-          <w:szCs w:val="18"/>
-          <w:rtl w:val="0"/>
-        </w:rPr>
-        <w:t xml:space="preserve">&lt;div&gt;</w:t>
-      </w:r>
-      <w:r>
-        <w:rPr>
-          <w:rtl w:val="0"/>
-        </w:rPr>
-      </w:r>
-    </w:p>
-    <w:p>
-      <w:pPr>
-        <w:widowControl w:val="0"/>
-        <w:pBdr>
-          <w:top w:space="0" w:sz="0" w:val="nil"/>
-          <w:left w:space="0" w:sz="0" w:val="nil"/>
-          <w:bottom w:space="0" w:sz="0" w:val="nil"/>
-          <w:right w:space="0" w:sz="0" w:val="nil"/>
-          <w:between w:space="0" w:sz="0" w:val="nil"/>
-        </w:pBdr>
-        <w:shd w:fill="auto" w:val="clear"/>
-        <w:contextualSpacing w:val="0"/>
-        <w:rPr>
-          <w:color w:val="000000"/>
-        </w:rPr>
-      </w:pPr>
-      <w:r>
-        <w:rPr>
-          <w:rFonts w:ascii="Courier New" w:cs="Courier New" w:eastAsia="Courier New" w:hAnsi="Courier New"/>
-          <w:color w:val="7f6000"/>
-          <w:sz w:val="18"/>
-          <w:szCs w:val="18"/>
-          <w:rtl w:val="0"/>
-        </w:rPr>
-        <w:t xml:space="preserve">&lt;id&gt;</w:t>
-      </w:r>
-      <w:r>
-        <w:rPr>
-          <w:color w:val="000000"/>
-          <w:rtl w:val="0"/>
-        </w:rPr>
-        <w:t xml:space="preserve">p035r_4</w:t>
-      </w:r>
-      <w:r>
-        <w:rPr>
-          <w:rFonts w:ascii="Courier New" w:cs="Courier New" w:eastAsia="Courier New" w:hAnsi="Courier New"/>
-          <w:color w:val="7f6000"/>
-          <w:sz w:val="18"/>
-          <w:szCs w:val="18"/>
-          <w:rtl w:val="0"/>
-        </w:rPr>
-        <w:t xml:space="preserve">&lt;/id&gt;</w:t>
+        <w:t xml:space="preserve">&lt;id&gt;p035r_4&lt;/id&gt;</w:t>
       </w:r>
       <w:r>
         <w:rPr>

--- a/TEMP/input/p035r_LdlV_++MHS_PHS_G2/tcn_p035r.docx
+++ b/TEMP/input/p035r_LdlV_++MHS_PHS_G2/tcn_p035r.docx
@@ -1852,7 +1852,24 @@
           <w:color w:val="000000"/>
           <w:rtl w:val="0"/>
         </w:rPr>
-        <w:t xml:space="preserve"> un trepied au camp avecq trois poinctes</w:t>
+        <w:t xml:space="preserve"> un trepied au camp avecq trois </w:t>
+      </w:r>
+      <w:r>
+        <w:rPr>
+          <w:rFonts w:ascii="Courier New" w:cs="Courier New" w:eastAsia="Courier New" w:hAnsi="Courier New"/>
+          <w:color w:val="0000ff"/>
+          <w:sz w:val="18"/>
+          <w:szCs w:val="18"/>
+          <w:rtl w:val="0"/>
+        </w:rPr>
+        <w:t xml:space="preserve">&lt;tl&gt;</w:t>
+      </w:r>
+      <w:r>
+        <w:rPr>
+          <w:color w:val="000000"/>
+          <w:rtl w:val="0"/>
+        </w:rPr>
+        <w:t xml:space="preserve">poinctes</w:t>
       </w:r>
       <w:r>
         <w:rPr>
@@ -1900,16 +1917,6 @@
           <w:rtl w:val="0"/>
         </w:rPr>
         <w:t xml:space="preserve">’</w:t>
-      </w:r>
-      <w:r>
-        <w:rPr>
-          <w:rFonts w:ascii="Courier New" w:cs="Courier New" w:eastAsia="Courier New" w:hAnsi="Courier New"/>
-          <w:color w:val="0000ff"/>
-          <w:sz w:val="18"/>
-          <w:szCs w:val="18"/>
-          <w:rtl w:val="0"/>
-        </w:rPr>
-        <w:t xml:space="preserve">&lt;tl&gt;</w:t>
       </w:r>
       <w:r>
         <w:rPr>

--- a/TEMP/input/p035r_LdlV_++MHS_PHS_G2/tcn_p035r.docx
+++ b/TEMP/input/p035r_LdlV_++MHS_PHS_G2/tcn_p035r.docx
@@ -3483,7 +3483,7 @@
     </w:p>
     <w:sectPr>
       <w:pgSz w:h="15840" w:w="12240"/>
-      <w:pgMar w:bottom="1440" w:top="1440" w:left="1440" w:right="1440" w:header="0"/>
+      <w:pgMar w:bottom="1440" w:top="1440" w:left="1440" w:right="1440" w:header="0" w:footer="720"/>
       <w:pgNumType w:start="1"/>
     </w:sectPr>
   </w:body>

--- a/TEMP/input/p035r_LdlV_++MHS_PHS_G2/tcn_p035r.docx
+++ b/TEMP/input/p035r_LdlV_++MHS_PHS_G2/tcn_p035r.docx
@@ -15,7 +15,6 @@
           <w:between w:space="0" w:sz="0" w:val="nil"/>
         </w:pBdr>
         <w:shd w:fill="auto" w:val="clear"/>
-        <w:contextualSpacing w:val="0"/>
         <w:rPr>
           <w:color w:val="000000"/>
         </w:rPr>
@@ -66,7 +65,6 @@
           <w:between w:space="0" w:sz="0" w:val="nil"/>
         </w:pBdr>
         <w:shd w:fill="auto" w:val="clear"/>
-        <w:contextualSpacing w:val="0"/>
         <w:rPr>
           <w:color w:val="000000"/>
         </w:rPr>
@@ -124,31 +122,29 @@
           <w:between w:space="0" w:sz="0" w:val="nil"/>
         </w:pBdr>
         <w:shd w:fill="auto" w:val="clear"/>
-        <w:contextualSpacing w:val="0"/>
-        <w:rPr>
-          <w:color w:val="000000"/>
-        </w:rPr>
-      </w:pPr>
-      <w:r>
-        <w:rPr>
-          <w:rtl w:val="0"/>
-        </w:rPr>
-      </w:r>
-    </w:p>
-    <w:p>
-      <w:pPr>
-        <w:keepNext w:val="0"/>
-        <w:keepLines w:val="0"/>
-        <w:widowControl w:val="0"/>
-        <w:pBdr>
-          <w:top w:space="0" w:sz="0" w:val="nil"/>
-          <w:left w:space="0" w:sz="0" w:val="nil"/>
-          <w:bottom w:space="0" w:sz="0" w:val="nil"/>
-          <w:right w:space="0" w:sz="0" w:val="nil"/>
-          <w:between w:space="0" w:sz="0" w:val="nil"/>
-        </w:pBdr>
-        <w:shd w:fill="auto" w:val="clear"/>
-        <w:contextualSpacing w:val="0"/>
+        <w:rPr>
+          <w:color w:val="000000"/>
+        </w:rPr>
+      </w:pPr>
+      <w:r>
+        <w:rPr>
+          <w:rtl w:val="0"/>
+        </w:rPr>
+      </w:r>
+    </w:p>
+    <w:p>
+      <w:pPr>
+        <w:keepNext w:val="0"/>
+        <w:keepLines w:val="0"/>
+        <w:widowControl w:val="0"/>
+        <w:pBdr>
+          <w:top w:space="0" w:sz="0" w:val="nil"/>
+          <w:left w:space="0" w:sz="0" w:val="nil"/>
+          <w:bottom w:space="0" w:sz="0" w:val="nil"/>
+          <w:right w:space="0" w:sz="0" w:val="nil"/>
+          <w:between w:space="0" w:sz="0" w:val="nil"/>
+        </w:pBdr>
+        <w:shd w:fill="auto" w:val="clear"/>
         <w:rPr>
           <w:color w:val="000000"/>
         </w:rPr>
@@ -182,7 +178,6 @@
           <w:between w:space="0" w:sz="0" w:val="nil"/>
         </w:pBdr>
         <w:shd w:fill="auto" w:val="clear"/>
-        <w:contextualSpacing w:val="0"/>
         <w:rPr>
           <w:color w:val="000000"/>
         </w:rPr>
@@ -216,7 +211,6 @@
           <w:between w:space="0" w:sz="0" w:val="nil"/>
         </w:pBdr>
         <w:shd w:fill="auto" w:val="clear"/>
-        <w:contextualSpacing w:val="0"/>
         <w:rPr>
           <w:color w:val="000000"/>
         </w:rPr>
@@ -306,7 +300,6 @@
           <w:between w:space="0" w:sz="0" w:val="nil"/>
         </w:pBdr>
         <w:shd w:fill="auto" w:val="clear"/>
-        <w:contextualSpacing w:val="0"/>
         <w:rPr>
           <w:color w:val="000000"/>
         </w:rPr>
@@ -360,7 +353,6 @@
           <w:between w:space="0" w:sz="0" w:val="nil"/>
         </w:pBdr>
         <w:shd w:fill="auto" w:val="clear"/>
-        <w:contextualSpacing w:val="0"/>
         <w:rPr>
           <w:color w:val="000000"/>
         </w:rPr>
@@ -408,31 +400,29 @@
           <w:between w:space="0" w:sz="0" w:val="nil"/>
         </w:pBdr>
         <w:shd w:fill="auto" w:val="clear"/>
-        <w:contextualSpacing w:val="0"/>
-        <w:rPr>
-          <w:color w:val="000000"/>
-        </w:rPr>
-      </w:pPr>
-      <w:r>
-        <w:rPr>
-          <w:rtl w:val="0"/>
-        </w:rPr>
-      </w:r>
-    </w:p>
-    <w:p>
-      <w:pPr>
-        <w:keepNext w:val="0"/>
-        <w:keepLines w:val="0"/>
-        <w:widowControl w:val="0"/>
-        <w:pBdr>
-          <w:top w:space="0" w:sz="0" w:val="nil"/>
-          <w:left w:space="0" w:sz="0" w:val="nil"/>
-          <w:bottom w:space="0" w:sz="0" w:val="nil"/>
-          <w:right w:space="0" w:sz="0" w:val="nil"/>
-          <w:between w:space="0" w:sz="0" w:val="nil"/>
-        </w:pBdr>
-        <w:shd w:fill="auto" w:val="clear"/>
-        <w:contextualSpacing w:val="0"/>
+        <w:rPr>
+          <w:color w:val="000000"/>
+        </w:rPr>
+      </w:pPr>
+      <w:r>
+        <w:rPr>
+          <w:rtl w:val="0"/>
+        </w:rPr>
+      </w:r>
+    </w:p>
+    <w:p>
+      <w:pPr>
+        <w:keepNext w:val="0"/>
+        <w:keepLines w:val="0"/>
+        <w:widowControl w:val="0"/>
+        <w:pBdr>
+          <w:top w:space="0" w:sz="0" w:val="nil"/>
+          <w:left w:space="0" w:sz="0" w:val="nil"/>
+          <w:bottom w:space="0" w:sz="0" w:val="nil"/>
+          <w:right w:space="0" w:sz="0" w:val="nil"/>
+          <w:between w:space="0" w:sz="0" w:val="nil"/>
+        </w:pBdr>
+        <w:shd w:fill="auto" w:val="clear"/>
         <w:rPr>
           <w:color w:val="000000"/>
         </w:rPr>
@@ -548,7 +538,6 @@
           <w:between w:space="0" w:sz="0" w:val="nil"/>
         </w:pBdr>
         <w:shd w:fill="auto" w:val="clear"/>
-        <w:contextualSpacing w:val="0"/>
         <w:rPr>
           <w:color w:val="000000"/>
         </w:rPr>
@@ -673,7 +662,6 @@
           <w:between w:space="0" w:sz="0" w:val="nil"/>
         </w:pBdr>
         <w:shd w:fill="auto" w:val="clear"/>
-        <w:contextualSpacing w:val="0"/>
         <w:rPr>
           <w:b w:val="0"/>
           <w:color w:val="000000"/>
@@ -715,7 +703,6 @@
           <w:between w:space="0" w:sz="0" w:val="nil"/>
         </w:pBdr>
         <w:shd w:fill="auto" w:val="clear"/>
-        <w:contextualSpacing w:val="0"/>
         <w:rPr>
           <w:color w:val="000000"/>
         </w:rPr>
@@ -764,7 +751,6 @@
           <w:between w:space="0" w:sz="0" w:val="nil"/>
         </w:pBdr>
         <w:shd w:fill="auto" w:val="clear"/>
-        <w:contextualSpacing w:val="0"/>
         <w:rPr>
           <w:color w:val="000000"/>
         </w:rPr>
@@ -798,29 +784,27 @@
           <w:between w:space="0" w:sz="0" w:val="nil"/>
         </w:pBdr>
         <w:shd w:fill="auto" w:val="clear"/>
-        <w:contextualSpacing w:val="0"/>
-        <w:rPr>
-          <w:color w:val="000000"/>
-        </w:rPr>
-      </w:pPr>
-      <w:r>
-        <w:rPr>
-          <w:rtl w:val="0"/>
-        </w:rPr>
-      </w:r>
-    </w:p>
-    <w:p>
-      <w:pPr>
-        <w:widowControl w:val="0"/>
-        <w:pBdr>
-          <w:top w:space="0" w:sz="0" w:val="nil"/>
-          <w:left w:space="0" w:sz="0" w:val="nil"/>
-          <w:bottom w:space="0" w:sz="0" w:val="nil"/>
-          <w:right w:space="0" w:sz="0" w:val="nil"/>
-          <w:between w:space="0" w:sz="0" w:val="nil"/>
-        </w:pBdr>
-        <w:shd w:fill="auto" w:val="clear"/>
-        <w:contextualSpacing w:val="0"/>
+        <w:rPr>
+          <w:color w:val="000000"/>
+        </w:rPr>
+      </w:pPr>
+      <w:r>
+        <w:rPr>
+          <w:rtl w:val="0"/>
+        </w:rPr>
+      </w:r>
+    </w:p>
+    <w:p>
+      <w:pPr>
+        <w:widowControl w:val="0"/>
+        <w:pBdr>
+          <w:top w:space="0" w:sz="0" w:val="nil"/>
+          <w:left w:space="0" w:sz="0" w:val="nil"/>
+          <w:bottom w:space="0" w:sz="0" w:val="nil"/>
+          <w:right w:space="0" w:sz="0" w:val="nil"/>
+          <w:between w:space="0" w:sz="0" w:val="nil"/>
+        </w:pBdr>
+        <w:shd w:fill="auto" w:val="clear"/>
         <w:rPr>
           <w:color w:val="000000"/>
         </w:rPr>
@@ -852,7 +836,6 @@
           <w:between w:space="0" w:sz="0" w:val="nil"/>
         </w:pBdr>
         <w:shd w:fill="auto" w:val="clear"/>
-        <w:contextualSpacing w:val="0"/>
         <w:rPr>
           <w:color w:val="000000"/>
         </w:rPr>
@@ -886,7 +869,6 @@
           <w:between w:space="0" w:sz="0" w:val="nil"/>
         </w:pBdr>
         <w:shd w:fill="auto" w:val="clear"/>
-        <w:contextualSpacing w:val="0"/>
         <w:rPr>
           <w:color w:val="000000"/>
         </w:rPr>
@@ -984,7 +966,6 @@
           <w:between w:space="0" w:sz="0" w:val="nil"/>
         </w:pBdr>
         <w:shd w:fill="auto" w:val="clear"/>
-        <w:contextualSpacing w:val="0"/>
         <w:rPr>
           <w:color w:val="000000"/>
         </w:rPr>
@@ -1052,7 +1033,6 @@
           <w:between w:space="0" w:sz="0" w:val="nil"/>
         </w:pBdr>
         <w:shd w:fill="auto" w:val="clear"/>
-        <w:contextualSpacing w:val="0"/>
         <w:rPr>
           <w:color w:val="000000"/>
         </w:rPr>
@@ -1093,29 +1073,27 @@
           <w:between w:space="0" w:sz="0" w:val="nil"/>
         </w:pBdr>
         <w:shd w:fill="auto" w:val="clear"/>
-        <w:contextualSpacing w:val="0"/>
-        <w:rPr>
-          <w:color w:val="000000"/>
-        </w:rPr>
-      </w:pPr>
-      <w:r>
-        <w:rPr>
-          <w:rtl w:val="0"/>
-        </w:rPr>
-      </w:r>
-    </w:p>
-    <w:p>
-      <w:pPr>
-        <w:widowControl w:val="0"/>
-        <w:pBdr>
-          <w:top w:space="0" w:sz="0" w:val="nil"/>
-          <w:left w:space="0" w:sz="0" w:val="nil"/>
-          <w:bottom w:space="0" w:sz="0" w:val="nil"/>
-          <w:right w:space="0" w:sz="0" w:val="nil"/>
-          <w:between w:space="0" w:sz="0" w:val="nil"/>
-        </w:pBdr>
-        <w:shd w:fill="auto" w:val="clear"/>
-        <w:contextualSpacing w:val="0"/>
+        <w:rPr>
+          <w:color w:val="000000"/>
+        </w:rPr>
+      </w:pPr>
+      <w:r>
+        <w:rPr>
+          <w:rtl w:val="0"/>
+        </w:rPr>
+      </w:r>
+    </w:p>
+    <w:p>
+      <w:pPr>
+        <w:widowControl w:val="0"/>
+        <w:pBdr>
+          <w:top w:space="0" w:sz="0" w:val="nil"/>
+          <w:left w:space="0" w:sz="0" w:val="nil"/>
+          <w:bottom w:space="0" w:sz="0" w:val="nil"/>
+          <w:right w:space="0" w:sz="0" w:val="nil"/>
+          <w:between w:space="0" w:sz="0" w:val="nil"/>
+        </w:pBdr>
+        <w:shd w:fill="auto" w:val="clear"/>
         <w:rPr>
           <w:rFonts w:ascii="Courier New" w:cs="Courier New" w:eastAsia="Courier New" w:hAnsi="Courier New"/>
           <w:color w:val="0000ff"/>
@@ -1144,7 +1122,6 @@
           <w:between w:space="0" w:sz="0" w:val="nil"/>
         </w:pBdr>
         <w:shd w:fill="auto" w:val="clear"/>
-        <w:contextualSpacing w:val="0"/>
         <w:rPr/>
       </w:pPr>
       <w:r>
@@ -1189,7 +1166,6 @@
           <w:between w:space="0" w:sz="0" w:val="nil"/>
         </w:pBdr>
         <w:shd w:fill="auto" w:val="clear"/>
-        <w:contextualSpacing w:val="0"/>
         <w:rPr/>
       </w:pPr>
       <w:r>
@@ -1238,7 +1214,6 @@
           <w:between w:space="0" w:sz="0" w:val="nil"/>
         </w:pBdr>
         <w:shd w:fill="auto" w:val="clear"/>
-        <w:contextualSpacing w:val="0"/>
         <w:rPr>
           <w:rFonts w:ascii="Courier New" w:cs="Courier New" w:eastAsia="Courier New" w:hAnsi="Courier New"/>
           <w:color w:val="0000ff"/>
@@ -1270,31 +1245,29 @@
           <w:between w:space="0" w:sz="0" w:val="nil"/>
         </w:pBdr>
         <w:shd w:fill="auto" w:val="clear"/>
-        <w:contextualSpacing w:val="0"/>
-        <w:rPr>
-          <w:color w:val="000000"/>
-        </w:rPr>
-      </w:pPr>
-      <w:r>
-        <w:rPr>
-          <w:rtl w:val="0"/>
-        </w:rPr>
-      </w:r>
-    </w:p>
-    <w:p>
-      <w:pPr>
-        <w:keepNext w:val="0"/>
-        <w:keepLines w:val="0"/>
-        <w:widowControl w:val="0"/>
-        <w:pBdr>
-          <w:top w:space="0" w:sz="0" w:val="nil"/>
-          <w:left w:space="0" w:sz="0" w:val="nil"/>
-          <w:bottom w:space="0" w:sz="0" w:val="nil"/>
-          <w:right w:space="0" w:sz="0" w:val="nil"/>
-          <w:between w:space="0" w:sz="0" w:val="nil"/>
-        </w:pBdr>
-        <w:shd w:fill="auto" w:val="clear"/>
-        <w:contextualSpacing w:val="0"/>
+        <w:rPr>
+          <w:color w:val="000000"/>
+        </w:rPr>
+      </w:pPr>
+      <w:r>
+        <w:rPr>
+          <w:rtl w:val="0"/>
+        </w:rPr>
+      </w:r>
+    </w:p>
+    <w:p>
+      <w:pPr>
+        <w:keepNext w:val="0"/>
+        <w:keepLines w:val="0"/>
+        <w:widowControl w:val="0"/>
+        <w:pBdr>
+          <w:top w:space="0" w:sz="0" w:val="nil"/>
+          <w:left w:space="0" w:sz="0" w:val="nil"/>
+          <w:bottom w:space="0" w:sz="0" w:val="nil"/>
+          <w:right w:space="0" w:sz="0" w:val="nil"/>
+          <w:between w:space="0" w:sz="0" w:val="nil"/>
+        </w:pBdr>
+        <w:shd w:fill="auto" w:val="clear"/>
         <w:rPr>
           <w:color w:val="000000"/>
         </w:rPr>
@@ -1413,7 +1386,6 @@
           <w:between w:space="0" w:sz="0" w:val="nil"/>
         </w:pBdr>
         <w:shd w:fill="auto" w:val="clear"/>
-        <w:contextualSpacing w:val="0"/>
         <w:rPr>
           <w:color w:val="000000"/>
         </w:rPr>
@@ -1471,7 +1443,6 @@
           <w:between w:space="0" w:sz="0" w:val="nil"/>
         </w:pBdr>
         <w:shd w:fill="auto" w:val="clear"/>
-        <w:contextualSpacing w:val="0"/>
         <w:rPr>
           <w:color w:val="000000"/>
         </w:rPr>
@@ -1563,7 +1534,6 @@
           <w:between w:space="0" w:sz="0" w:val="nil"/>
         </w:pBdr>
         <w:shd w:fill="auto" w:val="clear"/>
-        <w:contextualSpacing w:val="0"/>
         <w:rPr>
           <w:color w:val="000000"/>
         </w:rPr>
@@ -1604,7 +1574,6 @@
           <w:between w:space="0" w:sz="0" w:val="nil"/>
         </w:pBdr>
         <w:shd w:fill="auto" w:val="clear"/>
-        <w:contextualSpacing w:val="0"/>
         <w:rPr>
           <w:color w:val="000000"/>
         </w:rPr>
@@ -1692,7 +1661,6 @@
           <w:between w:space="0" w:sz="0" w:val="nil"/>
         </w:pBdr>
         <w:shd w:fill="auto" w:val="clear"/>
-        <w:contextualSpacing w:val="0"/>
         <w:rPr>
           <w:color w:val="000000"/>
         </w:rPr>
@@ -1733,7 +1701,6 @@
           <w:between w:space="0" w:sz="0" w:val="nil"/>
         </w:pBdr>
         <w:shd w:fill="auto" w:val="clear"/>
-        <w:contextualSpacing w:val="0"/>
         <w:rPr>
           <w:color w:val="000000"/>
         </w:rPr>
@@ -1808,7 +1775,6 @@
           <w:between w:space="0" w:sz="0" w:val="nil"/>
         </w:pBdr>
         <w:shd w:fill="auto" w:val="clear"/>
-        <w:contextualSpacing w:val="0"/>
         <w:rPr>
           <w:color w:val="000000"/>
         </w:rPr>
@@ -1900,7 +1866,6 @@
           <w:between w:space="0" w:sz="0" w:val="nil"/>
         </w:pBdr>
         <w:shd w:fill="auto" w:val="clear"/>
-        <w:contextualSpacing w:val="0"/>
         <w:rPr>
           <w:color w:val="000000"/>
         </w:rPr>
@@ -2005,7 +1970,6 @@
           <w:between w:space="0" w:sz="0" w:val="nil"/>
         </w:pBdr>
         <w:shd w:fill="auto" w:val="clear"/>
-        <w:contextualSpacing w:val="0"/>
         <w:rPr>
           <w:color w:val="000000"/>
         </w:rPr>
@@ -2046,7 +2010,6 @@
           <w:between w:space="0" w:sz="0" w:val="nil"/>
         </w:pBdr>
         <w:shd w:fill="auto" w:val="clear"/>
-        <w:contextualSpacing w:val="0"/>
         <w:rPr>
           <w:color w:val="000000"/>
         </w:rPr>
@@ -2120,7 +2083,6 @@
           <w:between w:space="0" w:sz="0" w:val="nil"/>
         </w:pBdr>
         <w:shd w:fill="auto" w:val="clear"/>
-        <w:contextualSpacing w:val="0"/>
         <w:rPr>
           <w:color w:val="000000"/>
         </w:rPr>
@@ -2174,7 +2136,6 @@
           <w:between w:space="0" w:sz="0" w:val="nil"/>
         </w:pBdr>
         <w:shd w:fill="auto" w:val="clear"/>
-        <w:contextualSpacing w:val="0"/>
         <w:rPr>
           <w:color w:val="000000"/>
         </w:rPr>
@@ -2208,29 +2169,27 @@
           <w:between w:space="0" w:sz="0" w:val="nil"/>
         </w:pBdr>
         <w:shd w:fill="auto" w:val="clear"/>
-        <w:contextualSpacing w:val="0"/>
-        <w:rPr>
-          <w:color w:val="000000"/>
-        </w:rPr>
-      </w:pPr>
-      <w:r>
-        <w:rPr>
-          <w:rtl w:val="0"/>
-        </w:rPr>
-      </w:r>
-    </w:p>
-    <w:p>
-      <w:pPr>
-        <w:widowControl w:val="0"/>
-        <w:pBdr>
-          <w:top w:space="0" w:sz="0" w:val="nil"/>
-          <w:left w:space="0" w:sz="0" w:val="nil"/>
-          <w:bottom w:space="0" w:sz="0" w:val="nil"/>
-          <w:right w:space="0" w:sz="0" w:val="nil"/>
-          <w:between w:space="0" w:sz="0" w:val="nil"/>
-        </w:pBdr>
-        <w:shd w:fill="auto" w:val="clear"/>
-        <w:contextualSpacing w:val="0"/>
+        <w:rPr>
+          <w:color w:val="000000"/>
+        </w:rPr>
+      </w:pPr>
+      <w:r>
+        <w:rPr>
+          <w:rtl w:val="0"/>
+        </w:rPr>
+      </w:r>
+    </w:p>
+    <w:p>
+      <w:pPr>
+        <w:widowControl w:val="0"/>
+        <w:pBdr>
+          <w:top w:space="0" w:sz="0" w:val="nil"/>
+          <w:left w:space="0" w:sz="0" w:val="nil"/>
+          <w:bottom w:space="0" w:sz="0" w:val="nil"/>
+          <w:right w:space="0" w:sz="0" w:val="nil"/>
+          <w:between w:space="0" w:sz="0" w:val="nil"/>
+        </w:pBdr>
+        <w:shd w:fill="auto" w:val="clear"/>
         <w:rPr>
           <w:color w:val="000000"/>
         </w:rPr>
@@ -2262,7 +2221,6 @@
           <w:between w:space="0" w:sz="0" w:val="nil"/>
         </w:pBdr>
         <w:shd w:fill="auto" w:val="clear"/>
-        <w:contextualSpacing w:val="0"/>
         <w:rPr>
           <w:color w:val="000000"/>
         </w:rPr>
@@ -2296,7 +2254,6 @@
           <w:between w:space="0" w:sz="0" w:val="nil"/>
         </w:pBdr>
         <w:shd w:fill="auto" w:val="clear"/>
-        <w:contextualSpacing w:val="0"/>
         <w:rPr>
           <w:color w:val="000000"/>
         </w:rPr>
@@ -2370,7 +2327,6 @@
           <w:between w:space="0" w:sz="0" w:val="nil"/>
         </w:pBdr>
         <w:shd w:fill="auto" w:val="clear"/>
-        <w:contextualSpacing w:val="0"/>
         <w:rPr>
           <w:color w:val="000000"/>
         </w:rPr>
@@ -2455,31 +2411,29 @@
           <w:between w:space="0" w:sz="0" w:val="nil"/>
         </w:pBdr>
         <w:shd w:fill="auto" w:val="clear"/>
-        <w:contextualSpacing w:val="0"/>
-        <w:rPr>
-          <w:color w:val="000000"/>
-        </w:rPr>
-      </w:pPr>
-      <w:r>
-        <w:rPr>
-          <w:rtl w:val="0"/>
-        </w:rPr>
-      </w:r>
-    </w:p>
-    <w:p>
-      <w:pPr>
-        <w:keepNext w:val="0"/>
-        <w:keepLines w:val="0"/>
-        <w:widowControl w:val="0"/>
-        <w:pBdr>
-          <w:top w:space="0" w:sz="0" w:val="nil"/>
-          <w:left w:space="0" w:sz="0" w:val="nil"/>
-          <w:bottom w:space="0" w:sz="0" w:val="nil"/>
-          <w:right w:space="0" w:sz="0" w:val="nil"/>
-          <w:between w:space="0" w:sz="0" w:val="nil"/>
-        </w:pBdr>
-        <w:shd w:fill="auto" w:val="clear"/>
-        <w:contextualSpacing w:val="0"/>
+        <w:rPr>
+          <w:color w:val="000000"/>
+        </w:rPr>
+      </w:pPr>
+      <w:r>
+        <w:rPr>
+          <w:rtl w:val="0"/>
+        </w:rPr>
+      </w:r>
+    </w:p>
+    <w:p>
+      <w:pPr>
+        <w:keepNext w:val="0"/>
+        <w:keepLines w:val="0"/>
+        <w:widowControl w:val="0"/>
+        <w:pBdr>
+          <w:top w:space="0" w:sz="0" w:val="nil"/>
+          <w:left w:space="0" w:sz="0" w:val="nil"/>
+          <w:bottom w:space="0" w:sz="0" w:val="nil"/>
+          <w:right w:space="0" w:sz="0" w:val="nil"/>
+          <w:between w:space="0" w:sz="0" w:val="nil"/>
+        </w:pBdr>
+        <w:shd w:fill="auto" w:val="clear"/>
         <w:rPr>
           <w:color w:val="000000"/>
         </w:rPr>
@@ -2577,7 +2531,6 @@
           <w:between w:space="0" w:sz="0" w:val="nil"/>
         </w:pBdr>
         <w:shd w:fill="auto" w:val="clear"/>
-        <w:contextualSpacing w:val="0"/>
         <w:rPr>
           <w:color w:val="000000"/>
         </w:rPr>
@@ -2716,7 +2669,6 @@
           <w:between w:space="0" w:sz="0" w:val="nil"/>
         </w:pBdr>
         <w:shd w:fill="auto" w:val="clear"/>
-        <w:contextualSpacing w:val="0"/>
         <w:rPr>
           <w:color w:val="000000"/>
         </w:rPr>
@@ -2855,7 +2807,6 @@
           <w:between w:space="0" w:sz="0" w:val="nil"/>
         </w:pBdr>
         <w:shd w:fill="auto" w:val="clear"/>
-        <w:contextualSpacing w:val="0"/>
         <w:rPr>
           <w:color w:val="000000"/>
         </w:rPr>
@@ -2922,7 +2873,6 @@
           <w:between w:space="0" w:sz="0" w:val="nil"/>
         </w:pBdr>
         <w:shd w:fill="auto" w:val="clear"/>
-        <w:contextualSpacing w:val="0"/>
         <w:rPr>
           <w:color w:val="000000"/>
         </w:rPr>
@@ -2956,29 +2906,27 @@
           <w:between w:space="0" w:sz="0" w:val="nil"/>
         </w:pBdr>
         <w:shd w:fill="auto" w:val="clear"/>
-        <w:contextualSpacing w:val="0"/>
-        <w:rPr>
-          <w:color w:val="000000"/>
-        </w:rPr>
-      </w:pPr>
-      <w:r>
-        <w:rPr>
-          <w:rtl w:val="0"/>
-        </w:rPr>
-      </w:r>
-    </w:p>
-    <w:p>
-      <w:pPr>
-        <w:widowControl w:val="0"/>
-        <w:pBdr>
-          <w:top w:space="0" w:sz="0" w:val="nil"/>
-          <w:left w:space="0" w:sz="0" w:val="nil"/>
-          <w:bottom w:space="0" w:sz="0" w:val="nil"/>
-          <w:right w:space="0" w:sz="0" w:val="nil"/>
-          <w:between w:space="0" w:sz="0" w:val="nil"/>
-        </w:pBdr>
-        <w:shd w:fill="auto" w:val="clear"/>
-        <w:contextualSpacing w:val="0"/>
+        <w:rPr>
+          <w:color w:val="000000"/>
+        </w:rPr>
+      </w:pPr>
+      <w:r>
+        <w:rPr>
+          <w:rtl w:val="0"/>
+        </w:rPr>
+      </w:r>
+    </w:p>
+    <w:p>
+      <w:pPr>
+        <w:widowControl w:val="0"/>
+        <w:pBdr>
+          <w:top w:space="0" w:sz="0" w:val="nil"/>
+          <w:left w:space="0" w:sz="0" w:val="nil"/>
+          <w:bottom w:space="0" w:sz="0" w:val="nil"/>
+          <w:right w:space="0" w:sz="0" w:val="nil"/>
+          <w:between w:space="0" w:sz="0" w:val="nil"/>
+        </w:pBdr>
+        <w:shd w:fill="auto" w:val="clear"/>
         <w:rPr>
           <w:color w:val="000000"/>
         </w:rPr>
@@ -3010,7 +2958,6 @@
           <w:between w:space="0" w:sz="0" w:val="nil"/>
         </w:pBdr>
         <w:shd w:fill="auto" w:val="clear"/>
-        <w:contextualSpacing w:val="0"/>
         <w:rPr>
           <w:color w:val="000000"/>
         </w:rPr>
@@ -3044,7 +2991,6 @@
           <w:between w:space="0" w:sz="0" w:val="nil"/>
         </w:pBdr>
         <w:shd w:fill="auto" w:val="clear"/>
-        <w:contextualSpacing w:val="0"/>
         <w:rPr>
           <w:color w:val="000000"/>
         </w:rPr>
@@ -3169,31 +3115,29 @@
           <w:between w:space="0" w:sz="0" w:val="nil"/>
         </w:pBdr>
         <w:shd w:fill="auto" w:val="clear"/>
-        <w:contextualSpacing w:val="0"/>
-        <w:rPr>
-          <w:color w:val="000000"/>
-        </w:rPr>
-      </w:pPr>
-      <w:r>
-        <w:rPr>
-          <w:rtl w:val="0"/>
-        </w:rPr>
-      </w:r>
-    </w:p>
-    <w:p>
-      <w:pPr>
-        <w:keepNext w:val="0"/>
-        <w:keepLines w:val="0"/>
-        <w:widowControl w:val="0"/>
-        <w:pBdr>
-          <w:top w:space="0" w:sz="0" w:val="nil"/>
-          <w:left w:space="0" w:sz="0" w:val="nil"/>
-          <w:bottom w:space="0" w:sz="0" w:val="nil"/>
-          <w:right w:space="0" w:sz="0" w:val="nil"/>
-          <w:between w:space="0" w:sz="0" w:val="nil"/>
-        </w:pBdr>
-        <w:shd w:fill="auto" w:val="clear"/>
-        <w:contextualSpacing w:val="0"/>
+        <w:rPr>
+          <w:color w:val="000000"/>
+        </w:rPr>
+      </w:pPr>
+      <w:r>
+        <w:rPr>
+          <w:rtl w:val="0"/>
+        </w:rPr>
+      </w:r>
+    </w:p>
+    <w:p>
+      <w:pPr>
+        <w:keepNext w:val="0"/>
+        <w:keepLines w:val="0"/>
+        <w:widowControl w:val="0"/>
+        <w:pBdr>
+          <w:top w:space="0" w:sz="0" w:val="nil"/>
+          <w:left w:space="0" w:sz="0" w:val="nil"/>
+          <w:bottom w:space="0" w:sz="0" w:val="nil"/>
+          <w:right w:space="0" w:sz="0" w:val="nil"/>
+          <w:between w:space="0" w:sz="0" w:val="nil"/>
+        </w:pBdr>
+        <w:shd w:fill="auto" w:val="clear"/>
         <w:rPr>
           <w:color w:val="000000"/>
         </w:rPr>
@@ -3363,7 +3307,6 @@
           <w:between w:space="0" w:sz="0" w:val="nil"/>
         </w:pBdr>
         <w:shd w:fill="auto" w:val="clear"/>
-        <w:contextualSpacing w:val="0"/>
         <w:rPr>
           <w:color w:val="000000"/>
         </w:rPr>
@@ -3460,7 +3403,6 @@
           <w:between w:space="0" w:sz="0" w:val="nil"/>
         </w:pBdr>
         <w:shd w:fill="auto" w:val="clear"/>
-        <w:contextualSpacing w:val="0"/>
         <w:rPr>
           <w:color w:val="000000"/>
         </w:rPr>
